--- a/Final Report_Last.docx
+++ b/Final Report_Last.docx
@@ -1,6 +1,6 @@
 
 <file path=word/document.xml><?xml version="1.0" encoding="utf-8"?>
-<w:document xmlns:wpc="http://schemas.microsoft.com/office/word/2010/wordprocessingCanvas" xmlns:mc="http://schemas.openxmlformats.org/markup-compatibility/2006" xmlns:o="urn:schemas-microsoft-com:office:office" xmlns:r="http://schemas.openxmlformats.org/officeDocument/2006/relationships" xmlns:m="http://schemas.openxmlformats.org/officeDocument/2006/math" xmlns:v="urn:schemas-microsoft-com:vml" xmlns:wp14="http://schemas.microsoft.com/office/word/2010/wordprocessingDrawing" xmlns:wp="http://schemas.openxmlformats.org/drawingml/2006/wordprocessingDrawing" xmlns:w10="urn:schemas-microsoft-com:office:word" xmlns:w="http://schemas.openxmlformats.org/wordprocessingml/2006/main" xmlns:w14="http://schemas.microsoft.com/office/word/2010/wordml" xmlns:w15="http://schemas.microsoft.com/office/word/2012/wordml" xmlns:wpg="http://schemas.microsoft.com/office/word/2010/wordprocessingGroup" xmlns:wpi="http://schemas.microsoft.com/office/word/2010/wordprocessingInk" xmlns:wne="http://schemas.microsoft.com/office/word/2006/wordml" xmlns:wps="http://schemas.microsoft.com/office/word/2010/wordprocessingShape" mc:Ignorable="w14 w15 wp14">
+<w:document xmlns:wpc="http://schemas.microsoft.com/office/word/2010/wordprocessingCanvas" xmlns:cx="http://schemas.microsoft.com/office/drawing/2014/chartex" xmlns:cx1="http://schemas.microsoft.com/office/drawing/2015/9/8/chartex" xmlns:cx2="http://schemas.microsoft.com/office/drawing/2015/10/21/chartex" xmlns:cx3="http://schemas.microsoft.com/office/drawing/2016/5/9/chartex" xmlns:cx4="http://schemas.microsoft.com/office/drawing/2016/5/10/chartex" xmlns:cx5="http://schemas.microsoft.com/office/drawing/2016/5/11/chartex" xmlns:cx6="http://schemas.microsoft.com/office/drawing/2016/5/12/chartex" xmlns:cx7="http://schemas.microsoft.com/office/drawing/2016/5/13/chartex" xmlns:cx8="http://schemas.microsoft.com/office/drawing/2016/5/14/chartex" xmlns:mc="http://schemas.openxmlformats.org/markup-compatibility/2006" xmlns:aink="http://schemas.microsoft.com/office/drawing/2016/ink" xmlns:am3d="http://schemas.microsoft.com/office/drawing/2017/model3d" xmlns:o="urn:schemas-microsoft-com:office:office" xmlns:r="http://schemas.openxmlformats.org/officeDocument/2006/relationships" xmlns:m="http://schemas.openxmlformats.org/officeDocument/2006/math" xmlns:v="urn:schemas-microsoft-com:vml" xmlns:wp14="http://schemas.microsoft.com/office/word/2010/wordprocessingDrawing" xmlns:wp="http://schemas.openxmlformats.org/drawingml/2006/wordprocessingDrawing" xmlns:w10="urn:schemas-microsoft-com:office:word" xmlns:w="http://schemas.openxmlformats.org/wordprocessingml/2006/main" xmlns:w14="http://schemas.microsoft.com/office/word/2010/wordml" xmlns:w15="http://schemas.microsoft.com/office/word/2012/wordml" xmlns:w16cid="http://schemas.microsoft.com/office/word/2016/wordml/cid" xmlns:w16se="http://schemas.microsoft.com/office/word/2015/wordml/symex" xmlns:wpg="http://schemas.microsoft.com/office/word/2010/wordprocessingGroup" xmlns:wpi="http://schemas.microsoft.com/office/word/2010/wordprocessingInk" xmlns:wne="http://schemas.microsoft.com/office/word/2006/wordml" xmlns:wps="http://schemas.microsoft.com/office/word/2010/wordprocessingShape" mc:Ignorable="w14 w15 w16se w16cid wp14">
   <w:body>
     <w:p>
       <w:pPr>
@@ -103,6 +103,7 @@
           <w:lang w:val="ko"/>
         </w:rPr>
       </w:pPr>
+      <w:proofErr w:type="spellStart"/>
       <w:r>
         <w:rPr>
           <w:rFonts w:ascii="맑은 고딕" w:eastAsia="맑은 고딕" w:cs="맑은 고딕"/>
@@ -111,14 +112,10 @@
           <w:szCs w:val="32"/>
           <w:lang w:val="ko"/>
         </w:rPr>
-        <w:t>Simple Merge</w:t>
-      </w:r>
-    </w:p>
-    <w:p>
-      <w:pPr>
-        <w:wordWrap/>
-        <w:adjustRightInd w:val="0"/>
-        <w:jc w:val="center"/>
+        <w:t>Simple</w:t>
+      </w:r>
+      <w:proofErr w:type="spellEnd"/>
+      <w:r>
         <w:rPr>
           <w:rFonts w:ascii="맑은 고딕" w:eastAsia="맑은 고딕" w:cs="맑은 고딕"/>
           <w:kern w:val="0"/>
@@ -126,13 +123,10 @@
           <w:szCs w:val="32"/>
           <w:lang w:val="ko"/>
         </w:rPr>
-      </w:pPr>
-    </w:p>
-    <w:p>
-      <w:pPr>
-        <w:wordWrap/>
-        <w:adjustRightInd w:val="0"/>
-        <w:jc w:val="center"/>
+        <w:t xml:space="preserve"> </w:t>
+      </w:r>
+      <w:proofErr w:type="spellStart"/>
+      <w:r>
         <w:rPr>
           <w:rFonts w:ascii="맑은 고딕" w:eastAsia="맑은 고딕" w:cs="맑은 고딕"/>
           <w:kern w:val="0"/>
@@ -140,8 +134,15 @@
           <w:szCs w:val="32"/>
           <w:lang w:val="ko"/>
         </w:rPr>
-      </w:pPr>
-      <w:r>
+        <w:t>Merge</w:t>
+      </w:r>
+      <w:proofErr w:type="spellEnd"/>
+    </w:p>
+    <w:p>
+      <w:pPr>
+        <w:wordWrap/>
+        <w:adjustRightInd w:val="0"/>
+        <w:jc w:val="center"/>
         <w:rPr>
           <w:rFonts w:ascii="맑은 고딕" w:eastAsia="맑은 고딕" w:cs="맑은 고딕"/>
           <w:kern w:val="0"/>
@@ -149,8 +150,32 @@
           <w:szCs w:val="32"/>
           <w:lang w:val="ko"/>
         </w:rPr>
+      </w:pPr>
+    </w:p>
+    <w:p>
+      <w:pPr>
+        <w:wordWrap/>
+        <w:adjustRightInd w:val="0"/>
+        <w:jc w:val="center"/>
+        <w:rPr>
+          <w:rFonts w:ascii="맑은 고딕" w:eastAsia="맑은 고딕" w:cs="맑은 고딕"/>
+          <w:kern w:val="0"/>
+          <w:sz w:val="32"/>
+          <w:szCs w:val="32"/>
+          <w:lang w:val="ko"/>
+        </w:rPr>
+      </w:pPr>
+      <w:r>
+        <w:rPr>
+          <w:rFonts w:ascii="맑은 고딕" w:eastAsia="맑은 고딕" w:cs="맑은 고딕"/>
+          <w:kern w:val="0"/>
+          <w:sz w:val="32"/>
+          <w:szCs w:val="32"/>
+          <w:lang w:val="ko"/>
+        </w:rPr>
         <w:t xml:space="preserve">20132682 </w:t>
       </w:r>
+      <w:proofErr w:type="spellStart"/>
       <w:r>
         <w:rPr>
           <w:rFonts w:ascii="맑은 고딕" w:eastAsia="맑은 고딕" w:cs="맑은 고딕" w:hint="eastAsia"/>
@@ -161,6 +186,7 @@
         </w:rPr>
         <w:t>김현빈</w:t>
       </w:r>
+      <w:proofErr w:type="spellEnd"/>
     </w:p>
     <w:p>
       <w:pPr>
@@ -185,6 +211,7 @@
         </w:rPr>
         <w:t xml:space="preserve">20132569 </w:t>
       </w:r>
+      <w:proofErr w:type="spellStart"/>
       <w:r>
         <w:rPr>
           <w:rFonts w:ascii="맑은 고딕" w:eastAsia="맑은 고딕" w:cs="맑은 고딕" w:hint="eastAsia"/>
@@ -195,6 +222,7 @@
         </w:rPr>
         <w:t>조성주</w:t>
       </w:r>
+      <w:proofErr w:type="spellEnd"/>
     </w:p>
     <w:p>
       <w:pPr>
@@ -287,6 +315,7 @@
         </w:rPr>
         <w:t xml:space="preserve">20131961 </w:t>
       </w:r>
+      <w:proofErr w:type="spellStart"/>
       <w:r>
         <w:rPr>
           <w:rFonts w:ascii="맑은 고딕" w:eastAsia="맑은 고딕" w:cs="맑은 고딕" w:hint="eastAsia"/>
@@ -297,6 +326,7 @@
         </w:rPr>
         <w:t>김민조</w:t>
       </w:r>
+      <w:proofErr w:type="spellEnd"/>
     </w:p>
     <w:p>
       <w:pPr>
@@ -321,6 +351,7 @@
         </w:rPr>
         <w:t xml:space="preserve">20162379 </w:t>
       </w:r>
+      <w:proofErr w:type="spellStart"/>
       <w:r>
         <w:rPr>
           <w:rFonts w:ascii="맑은 고딕" w:eastAsia="맑은 고딕" w:cs="맑은 고딕" w:hint="eastAsia"/>
@@ -331,6 +362,7 @@
         </w:rPr>
         <w:t>김성연</w:t>
       </w:r>
+      <w:proofErr w:type="spellEnd"/>
     </w:p>
     <w:p>
       <w:pPr>
@@ -983,7 +1015,14 @@
         <w:rPr>
           <w:rFonts w:hint="eastAsia"/>
         </w:rPr>
-        <w:t>이 프로젝트의 목표는 텍스트 파일 2개를 불러와서 비교하고 서로 다른 부분들을 줄 단위로 구분 해주며, 줄 단위로 복사 할 수 있으며, 불러온 텍스트 파일들을 창에서 편집할 수 있</w:t>
+        <w:t xml:space="preserve">이 프로젝트의 목표는 텍스트 파일 2개를 불러와서 비교하고 서로 다른 부분들을 줄 단위로 구분 해주며, 줄 단위로 복사 할 수 있으며, 불러온 텍스트 파일들을 창에서 편집할 수 </w:t>
+      </w:r>
+      <w:proofErr w:type="gramStart"/>
+      <w:r>
+        <w:rPr>
+          <w:rFonts w:hint="eastAsia"/>
+        </w:rPr>
+        <w:t>있</w:t>
       </w:r>
       <w:r>
         <w:rPr>
@@ -1001,7 +1040,14 @@
         <w:rPr>
           <w:rFonts w:hint="eastAsia"/>
         </w:rPr>
-        <w:t xml:space="preserve">저장까지 할 수 있는 </w:t>
+        <w:t>저장까지</w:t>
+      </w:r>
+      <w:proofErr w:type="gramEnd"/>
+      <w:r>
+        <w:rPr>
+          <w:rFonts w:hint="eastAsia"/>
+        </w:rPr>
+        <w:t xml:space="preserve"> 할 수 있는 </w:t>
       </w:r>
       <w:r>
         <w:t>‘</w:t>
@@ -1093,7 +1139,21 @@
         <w:rPr>
           <w:rFonts w:hint="eastAsia"/>
         </w:rPr>
-        <w:t>프로젝트를 개발 할 때 사용 했던 운영체제는 window7, window10을 중점적으로 사용하였다</w:t>
+        <w:t xml:space="preserve">프로젝트를 </w:t>
+      </w:r>
+      <w:proofErr w:type="gramStart"/>
+      <w:r>
+        <w:rPr>
+          <w:rFonts w:hint="eastAsia"/>
+        </w:rPr>
+        <w:t>개발 할</w:t>
+      </w:r>
+      <w:proofErr w:type="gramEnd"/>
+      <w:r>
+        <w:rPr>
+          <w:rFonts w:hint="eastAsia"/>
+        </w:rPr>
+        <w:t xml:space="preserve"> 때 사용 했던 운영체제는 window7, window10을 중점적으로 사용하였다</w:t>
       </w:r>
     </w:p>
     <w:p>
@@ -1134,7 +1194,21 @@
         <w:rPr>
           <w:rFonts w:hint="eastAsia"/>
         </w:rPr>
-        <w:t xml:space="preserve">JAVA 구현하였고 이에 사용된 버전은 1.8.0_144 버전이다.  GUI는 JAVA swing/awt를 사용하였고, </w:t>
+        <w:t>JAVA 구현하였고 이에 사용된 버전은 1.8.0_144 버전이다.  GUI는 JAVA swing/</w:t>
+      </w:r>
+      <w:proofErr w:type="spellStart"/>
+      <w:r>
+        <w:rPr>
+          <w:rFonts w:hint="eastAsia"/>
+        </w:rPr>
+        <w:t>awt</w:t>
+      </w:r>
+      <w:proofErr w:type="spellEnd"/>
+      <w:r>
+        <w:rPr>
+          <w:rFonts w:hint="eastAsia"/>
+        </w:rPr>
+        <w:t xml:space="preserve">를 사용하였고, </w:t>
       </w:r>
       <w:r>
         <w:rPr>
@@ -1201,7 +1275,21 @@
         <w:rPr>
           <w:rFonts w:hint="eastAsia"/>
         </w:rPr>
-        <w:t xml:space="preserve"> Word를 이용하여 작성하였다. SRS와 기타 문서들은 md를 이용하여 gitub에서 작성하였다.</w:t>
+        <w:t xml:space="preserve"> Word를 이용하여 작성하였다. SRS와 기타 문서들은 md를 이용하여 </w:t>
+      </w:r>
+      <w:proofErr w:type="spellStart"/>
+      <w:r>
+        <w:rPr>
+          <w:rFonts w:hint="eastAsia"/>
+        </w:rPr>
+        <w:t>gitub</w:t>
+      </w:r>
+      <w:proofErr w:type="spellEnd"/>
+      <w:r>
+        <w:rPr>
+          <w:rFonts w:hint="eastAsia"/>
+        </w:rPr>
+        <w:t>에서 작성하였다.</w:t>
       </w:r>
     </w:p>
     <w:p>
@@ -1276,6 +1364,7 @@
         </w:rPr>
         <w:t xml:space="preserve">그림 1. </w:t>
       </w:r>
+      <w:proofErr w:type="spellStart"/>
       <w:r>
         <w:t>G</w:t>
       </w:r>
@@ -1285,6 +1374,7 @@
         </w:rPr>
         <w:t>ithub</w:t>
       </w:r>
+      <w:proofErr w:type="spellEnd"/>
     </w:p>
     <w:p>
       <w:pPr>
@@ -1447,7 +1537,29 @@
         <w:rPr>
           <w:rFonts w:hint="eastAsia"/>
         </w:rPr>
-        <w:t>단계에서는 설계 한걸 기초로 하여 코딩을 하였다.</w:t>
+        <w:t xml:space="preserve">단계에서는 </w:t>
+      </w:r>
+      <w:proofErr w:type="gramStart"/>
+      <w:r>
+        <w:rPr>
+          <w:rFonts w:hint="eastAsia"/>
+        </w:rPr>
+        <w:t xml:space="preserve">설계 </w:t>
+      </w:r>
+      <w:proofErr w:type="spellStart"/>
+      <w:r>
+        <w:rPr>
+          <w:rFonts w:hint="eastAsia"/>
+        </w:rPr>
+        <w:t>한걸</w:t>
+      </w:r>
+      <w:proofErr w:type="spellEnd"/>
+      <w:proofErr w:type="gramEnd"/>
+      <w:r>
+        <w:rPr>
+          <w:rFonts w:hint="eastAsia"/>
+        </w:rPr>
+        <w:t xml:space="preserve"> 기초로 하여 코딩을 하였다.</w:t>
       </w:r>
     </w:p>
     <w:p>
@@ -1471,7 +1583,21 @@
         <w:rPr>
           <w:rFonts w:hint="eastAsia"/>
         </w:rPr>
-        <w:t>소프트웨어 유지보수 단계는 우리 프로그램의 미숙한 부분들을 고쳐나가는 것으로 하겠다.</w:t>
+        <w:t xml:space="preserve">소프트웨어 유지보수 단계는 우리 프로그램의 미숙한 부분들을 </w:t>
+      </w:r>
+      <w:proofErr w:type="spellStart"/>
+      <w:r>
+        <w:rPr>
+          <w:rFonts w:hint="eastAsia"/>
+        </w:rPr>
+        <w:t>고쳐나가는</w:t>
+      </w:r>
+      <w:proofErr w:type="spellEnd"/>
+      <w:r>
+        <w:rPr>
+          <w:rFonts w:hint="eastAsia"/>
+        </w:rPr>
+        <w:t xml:space="preserve"> 것으로 하겠다.</w:t>
       </w:r>
     </w:p>
     <w:p>
@@ -1498,12 +1624,21 @@
           <w:b/>
         </w:rPr>
       </w:pPr>
+      <w:proofErr w:type="spellStart"/>
       <w:r>
         <w:rPr>
           <w:rFonts w:hint="eastAsia"/>
           <w:b/>
         </w:rPr>
-        <w:t>i. load</w:t>
+        <w:t>i</w:t>
+      </w:r>
+      <w:proofErr w:type="spellEnd"/>
+      <w:r>
+        <w:rPr>
+          <w:rFonts w:hint="eastAsia"/>
+          <w:b/>
+        </w:rPr>
+        <w:t>. load</w:t>
       </w:r>
     </w:p>
     <w:p>
@@ -1521,6 +1656,7 @@
       <w:pPr>
         <w:ind w:firstLine="400"/>
       </w:pPr>
+      <w:proofErr w:type="spellStart"/>
       <w:r>
         <w:t>E</w:t>
       </w:r>
@@ -1530,6 +1666,7 @@
         </w:rPr>
         <w:t>idt</w:t>
       </w:r>
+      <w:proofErr w:type="spellEnd"/>
       <w:r>
         <w:t xml:space="preserve"> </w:t>
       </w:r>
@@ -1563,7 +1700,21 @@
         <w:rPr>
           <w:rFonts w:hint="eastAsia"/>
         </w:rPr>
-        <w:t>불러온 텍스트를 편집하거나 빈 창에서 텍스트를 작성 할 수 있는 기능이다.</w:t>
+        <w:t xml:space="preserve">불러온 텍스트를 편집하거나 빈 창에서 텍스트를 </w:t>
+      </w:r>
+      <w:proofErr w:type="gramStart"/>
+      <w:r>
+        <w:rPr>
+          <w:rFonts w:hint="eastAsia"/>
+        </w:rPr>
+        <w:t>작성 할</w:t>
+      </w:r>
+      <w:proofErr w:type="gramEnd"/>
+      <w:r>
+        <w:rPr>
+          <w:rFonts w:hint="eastAsia"/>
+        </w:rPr>
+        <w:t xml:space="preserve"> 수 있는 기능이다.</w:t>
       </w:r>
     </w:p>
     <w:p>
@@ -1609,7 +1760,21 @@
         <w:rPr>
           <w:rFonts w:hint="eastAsia"/>
         </w:rPr>
-        <w:t>추가된 빈 줄들은 회색으로 칠할것이다.</w:t>
+        <w:t xml:space="preserve">추가된 빈 줄들은 회색으로 </w:t>
+      </w:r>
+      <w:proofErr w:type="spellStart"/>
+      <w:r>
+        <w:rPr>
+          <w:rFonts w:hint="eastAsia"/>
+        </w:rPr>
+        <w:t>칠할것이다</w:t>
+      </w:r>
+      <w:proofErr w:type="spellEnd"/>
+      <w:r>
+        <w:rPr>
+          <w:rFonts w:hint="eastAsia"/>
+        </w:rPr>
+        <w:t>.</w:t>
       </w:r>
     </w:p>
     <w:p>
@@ -1647,7 +1812,35 @@
         <w:rPr>
           <w:rFonts w:hint="eastAsia"/>
         </w:rPr>
-        <w:t>를 사용하여 나타낸 서로 다른 부분이 있는 줄을 위에서부터 차례대로 왼쪽텍스트를 오른쪽에 붙여넣기 하던가, 오른쪽텍스트를 왼쪽에 붙여넣기 하는 기능이다.</w:t>
+        <w:t xml:space="preserve">를 사용하여 나타낸 서로 다른 부분이 있는 줄을 위에서부터 차례대로 </w:t>
+      </w:r>
+      <w:proofErr w:type="spellStart"/>
+      <w:r>
+        <w:rPr>
+          <w:rFonts w:hint="eastAsia"/>
+        </w:rPr>
+        <w:t>왼쪽텍스트를</w:t>
+      </w:r>
+      <w:proofErr w:type="spellEnd"/>
+      <w:r>
+        <w:rPr>
+          <w:rFonts w:hint="eastAsia"/>
+        </w:rPr>
+        <w:t xml:space="preserve"> 오른쪽에 붙여넣기 하던가, </w:t>
+      </w:r>
+      <w:proofErr w:type="spellStart"/>
+      <w:r>
+        <w:rPr>
+          <w:rFonts w:hint="eastAsia"/>
+        </w:rPr>
+        <w:t>오른쪽텍스트를</w:t>
+      </w:r>
+      <w:proofErr w:type="spellEnd"/>
+      <w:r>
+        <w:rPr>
+          <w:rFonts w:hint="eastAsia"/>
+        </w:rPr>
+        <w:t xml:space="preserve"> 왼쪽에 붙여넣기 하는 기능이다.</w:t>
       </w:r>
     </w:p>
     <w:p>
@@ -1662,7 +1855,21 @@
         <w:rPr>
           <w:rFonts w:hint="eastAsia"/>
         </w:rPr>
-        <w:t>iff가 활성화 된 상태가 아니면 비활성화 되어야 한다.</w:t>
+        <w:t xml:space="preserve">iff가 </w:t>
+      </w:r>
+      <w:proofErr w:type="gramStart"/>
+      <w:r>
+        <w:rPr>
+          <w:rFonts w:hint="eastAsia"/>
+        </w:rPr>
+        <w:t>활성화 된</w:t>
+      </w:r>
+      <w:proofErr w:type="gramEnd"/>
+      <w:r>
+        <w:rPr>
+          <w:rFonts w:hint="eastAsia"/>
+        </w:rPr>
+        <w:t xml:space="preserve"> 상태가 아니면 비활성화 되어야 한다.</w:t>
       </w:r>
     </w:p>
     <w:p>
@@ -1697,8 +1904,17 @@
           <w:rFonts w:hint="eastAsia"/>
           <w:b/>
         </w:rPr>
-        <w:t>v. save</w:t>
-      </w:r>
+        <w:t xml:space="preserve">v. </w:t>
+      </w:r>
+      <w:proofErr w:type="gramStart"/>
+      <w:r>
+        <w:rPr>
+          <w:rFonts w:hint="eastAsia"/>
+          <w:b/>
+        </w:rPr>
+        <w:t>save</w:t>
+      </w:r>
+      <w:proofErr w:type="gramEnd"/>
     </w:p>
     <w:p>
       <w:pPr>
@@ -1837,7 +2053,21 @@
         <w:rPr>
           <w:rFonts w:hint="eastAsia"/>
         </w:rPr>
-        <w:t>을 이용해서 텍스트를 저장 하며,</w:t>
+        <w:t xml:space="preserve">을 이용해서 텍스트를 </w:t>
+      </w:r>
+      <w:proofErr w:type="gramStart"/>
+      <w:r>
+        <w:rPr>
+          <w:rFonts w:hint="eastAsia"/>
+        </w:rPr>
+        <w:t>저장 하며</w:t>
+      </w:r>
+      <w:proofErr w:type="gramEnd"/>
+      <w:r>
+        <w:rPr>
+          <w:rFonts w:hint="eastAsia"/>
+        </w:rPr>
+        <w:t>,</w:t>
       </w:r>
       <w:r>
         <w:t xml:space="preserve"> </w:t>
@@ -1864,7 +2094,21 @@
         <w:rPr>
           <w:rFonts w:hint="eastAsia"/>
         </w:rPr>
-        <w:t>또한 컨트롤러를 통해 FilePath를 받아와서 텍스트를 파일로 불러오기/저</w:t>
+        <w:t xml:space="preserve">또한 컨트롤러를 통해 </w:t>
+      </w:r>
+      <w:proofErr w:type="spellStart"/>
+      <w:r>
+        <w:rPr>
+          <w:rFonts w:hint="eastAsia"/>
+        </w:rPr>
+        <w:t>FilePath</w:t>
+      </w:r>
+      <w:proofErr w:type="spellEnd"/>
+      <w:r>
+        <w:rPr>
+          <w:rFonts w:hint="eastAsia"/>
+        </w:rPr>
+        <w:t>를 받아와서 텍스트를 파일로 불러오기/저</w:t>
       </w:r>
       <w:r>
         <w:rPr>
@@ -1911,11 +2155,19 @@
         <w:rPr>
           <w:rFonts w:hint="eastAsia"/>
         </w:rPr>
-        <w:t>컨트롤러를 통해 변경되는 사항을 TextP</w:t>
+        <w:t xml:space="preserve">컨트롤러를 통해 변경되는 사항을 </w:t>
+      </w:r>
+      <w:proofErr w:type="spellStart"/>
+      <w:r>
+        <w:rPr>
+          <w:rFonts w:hint="eastAsia"/>
+        </w:rPr>
+        <w:t>TextP</w:t>
       </w:r>
       <w:r>
         <w:t>ane</w:t>
       </w:r>
+      <w:proofErr w:type="spellEnd"/>
       <w:r>
         <w:rPr>
           <w:rFonts w:hint="eastAsia"/>
@@ -2167,6 +2419,7 @@
       <w:r>
         <w:t xml:space="preserve"> </w:t>
       </w:r>
+      <w:proofErr w:type="spellStart"/>
       <w:r>
         <w:rPr>
           <w:rFonts w:hint="eastAsia"/>
@@ -2176,6 +2429,7 @@
       <w:r>
         <w:t>_Model</w:t>
       </w:r>
+      <w:proofErr w:type="spellEnd"/>
     </w:p>
     <w:p>
       <w:r>
@@ -2197,10 +2451,21 @@
         <w:rPr>
           <w:rFonts w:hint="eastAsia"/>
         </w:rPr>
-        <w:t>, 텍스트를 저장할 List&lt;String&gt; L</w:t>
-      </w:r>
-      <w:r>
-        <w:t xml:space="preserve">_str </w:t>
+        <w:t xml:space="preserve">, 텍스트를 저장할 List&lt;String&gt; </w:t>
+      </w:r>
+      <w:proofErr w:type="spellStart"/>
+      <w:r>
+        <w:rPr>
+          <w:rFonts w:hint="eastAsia"/>
+        </w:rPr>
+        <w:t>L</w:t>
+      </w:r>
+      <w:r>
+        <w:t>_str</w:t>
+      </w:r>
+      <w:proofErr w:type="spellEnd"/>
+      <w:r>
+        <w:t xml:space="preserve"> </w:t>
       </w:r>
       <w:r>
         <w:rPr>
@@ -2208,9 +2473,11 @@
         </w:rPr>
         <w:t xml:space="preserve">과 </w:t>
       </w:r>
+      <w:proofErr w:type="spellStart"/>
       <w:r>
         <w:t>R_str</w:t>
       </w:r>
+      <w:proofErr w:type="spellEnd"/>
       <w:r>
         <w:rPr>
           <w:rFonts w:hint="eastAsia"/>
@@ -2235,12 +2502,14 @@
       <w:r>
         <w:t xml:space="preserve"> </w:t>
       </w:r>
+      <w:proofErr w:type="spellStart"/>
       <w:r>
         <w:rPr>
           <w:rFonts w:hint="eastAsia"/>
         </w:rPr>
         <w:t>L_str</w:t>
       </w:r>
+      <w:proofErr w:type="spellEnd"/>
       <w:r>
         <w:t xml:space="preserve"> </w:t>
       </w:r>
@@ -2250,32 +2519,81 @@
         </w:rPr>
         <w:t xml:space="preserve">과 </w:t>
       </w:r>
+      <w:proofErr w:type="spellStart"/>
       <w:r>
         <w:t>R_str</w:t>
       </w:r>
+      <w:proofErr w:type="spellEnd"/>
       <w:r>
         <w:rPr>
           <w:rFonts w:hint="eastAsia"/>
         </w:rPr>
         <w:t xml:space="preserve">을 </w:t>
       </w:r>
-      <w:r>
-        <w:t>ArrayList&lt;String&gt;</w:t>
-      </w:r>
-      <w:r>
-        <w:rPr>
-          <w:rFonts w:hint="eastAsia"/>
-        </w:rPr>
-        <w:t>으로 초기화한다.</w:t>
-      </w:r>
-    </w:p>
-    <w:p>
+      <w:proofErr w:type="spellStart"/>
+      <w:r>
+        <w:t>ArrayList</w:t>
+      </w:r>
+      <w:proofErr w:type="spellEnd"/>
+      <w:r>
+        <w:t>&lt;String&gt;</w:t>
+      </w:r>
+      <w:proofErr w:type="spellStart"/>
+      <w:r>
+        <w:rPr>
+          <w:rFonts w:hint="eastAsia"/>
+        </w:rPr>
+        <w:t>으로</w:t>
+      </w:r>
+      <w:proofErr w:type="spellEnd"/>
+      <w:r>
+        <w:rPr>
+          <w:rFonts w:hint="eastAsia"/>
+        </w:rPr>
+        <w:t xml:space="preserve"> 초기화한다.</w:t>
+      </w:r>
+    </w:p>
+    <w:p>
+      <w:proofErr w:type="spellStart"/>
+      <w:proofErr w:type="gramStart"/>
       <w:r>
         <w:rPr>
           <w:rFonts w:hint="eastAsia"/>
           <w:b/>
         </w:rPr>
-        <w:t xml:space="preserve">openText / saveText </w:t>
+        <w:t>openText</w:t>
+      </w:r>
+      <w:proofErr w:type="spellEnd"/>
+      <w:r>
+        <w:rPr>
+          <w:rFonts w:hint="eastAsia"/>
+          <w:b/>
+        </w:rPr>
+        <w:t xml:space="preserve"> /</w:t>
+      </w:r>
+      <w:proofErr w:type="gramEnd"/>
+      <w:r>
+        <w:rPr>
+          <w:rFonts w:hint="eastAsia"/>
+          <w:b/>
+        </w:rPr>
+        <w:t xml:space="preserve"> </w:t>
+      </w:r>
+      <w:proofErr w:type="spellStart"/>
+      <w:r>
+        <w:rPr>
+          <w:rFonts w:hint="eastAsia"/>
+          <w:b/>
+        </w:rPr>
+        <w:t>saveText</w:t>
+      </w:r>
+      <w:proofErr w:type="spellEnd"/>
+      <w:r>
+        <w:rPr>
+          <w:rFonts w:hint="eastAsia"/>
+          <w:b/>
+        </w:rPr>
+        <w:t xml:space="preserve"> </w:t>
       </w:r>
       <w:r>
         <w:rPr>
@@ -2283,9 +2601,11 @@
         </w:rPr>
         <w:t xml:space="preserve">는 </w:t>
       </w:r>
+      <w:proofErr w:type="spellStart"/>
       <w:r>
         <w:t>FilePath</w:t>
       </w:r>
+      <w:proofErr w:type="spellEnd"/>
       <w:r>
         <w:rPr>
           <w:rFonts w:hint="eastAsia"/>
@@ -2299,20 +2619,30 @@
         <w:rPr>
           <w:rFonts w:hint="eastAsia"/>
         </w:rPr>
-        <w:t>인수로 받는 F</w:t>
+        <w:t xml:space="preserve">인수로 받는 </w:t>
+      </w:r>
+      <w:proofErr w:type="spellStart"/>
+      <w:r>
+        <w:rPr>
+          <w:rFonts w:hint="eastAsia"/>
+        </w:rPr>
+        <w:t>F</w:t>
       </w:r>
       <w:r>
         <w:t>ilePath</w:t>
       </w:r>
+      <w:proofErr w:type="spellEnd"/>
       <w:r>
         <w:rPr>
           <w:rFonts w:hint="eastAsia"/>
         </w:rPr>
         <w:t xml:space="preserve">가 </w:t>
       </w:r>
+      <w:proofErr w:type="spellStart"/>
       <w:r>
         <w:t>JFileChooer</w:t>
       </w:r>
+      <w:proofErr w:type="spellEnd"/>
       <w:r>
         <w:rPr>
           <w:rFonts w:hint="eastAsia"/>
@@ -2326,7 +2656,21 @@
         <w:rPr>
           <w:rFonts w:hint="eastAsia"/>
         </w:rPr>
-        <w:t>이기 때문에 별다른 예외처리를 하지 않는다. 좌 우 방향은 인자로 받는 boolean으로 결정한다.</w:t>
+        <w:t xml:space="preserve">이기 때문에 별다른 예외처리를 하지 않는다. 좌 우 방향은 인자로 받는 </w:t>
+      </w:r>
+      <w:proofErr w:type="spellStart"/>
+      <w:r>
+        <w:rPr>
+          <w:rFonts w:hint="eastAsia"/>
+        </w:rPr>
+        <w:t>boolean</w:t>
+      </w:r>
+      <w:proofErr w:type="spellEnd"/>
+      <w:r>
+        <w:rPr>
+          <w:rFonts w:hint="eastAsia"/>
+        </w:rPr>
+        <w:t>으로 결정한다.</w:t>
       </w:r>
     </w:p>
     <w:p/>
@@ -2335,7 +2679,35 @@
         <w:rPr>
           <w:rFonts w:hint="eastAsia"/>
         </w:rPr>
-        <w:t>처음 실행창이 켜졌을 때 완전 빈 텍스트 창이 뜨는걸 막기 위해서 스트링을 추가한 상태로 간다.</w:t>
+        <w:t xml:space="preserve">처음 실행창이 </w:t>
+      </w:r>
+      <w:proofErr w:type="spellStart"/>
+      <w:r>
+        <w:rPr>
+          <w:rFonts w:hint="eastAsia"/>
+        </w:rPr>
+        <w:t>켜졌을</w:t>
+      </w:r>
+      <w:proofErr w:type="spellEnd"/>
+      <w:r>
+        <w:rPr>
+          <w:rFonts w:hint="eastAsia"/>
+        </w:rPr>
+        <w:t xml:space="preserve"> 때 완전 빈 텍스트 창이 </w:t>
+      </w:r>
+      <w:proofErr w:type="spellStart"/>
+      <w:r>
+        <w:rPr>
+          <w:rFonts w:hint="eastAsia"/>
+        </w:rPr>
+        <w:t>뜨는걸</w:t>
+      </w:r>
+      <w:proofErr w:type="spellEnd"/>
+      <w:r>
+        <w:rPr>
+          <w:rFonts w:hint="eastAsia"/>
+        </w:rPr>
+        <w:t xml:space="preserve"> 막기 위해서 스트링을 추가한 상태로 간다.</w:t>
       </w:r>
       <w:r>
         <w:t xml:space="preserve"> </w:t>
@@ -2493,11 +2865,33 @@
       <w:r>
         <w:t xml:space="preserve">5. </w:t>
       </w:r>
-      <w:r>
-        <w:rPr>
-          <w:rFonts w:hint="eastAsia"/>
-        </w:rPr>
-        <w:t>SM_View(Main Frame)</w:t>
+      <w:proofErr w:type="spellStart"/>
+      <w:r>
+        <w:rPr>
+          <w:rFonts w:hint="eastAsia"/>
+        </w:rPr>
+        <w:t>SM_</w:t>
+      </w:r>
+      <w:proofErr w:type="gramStart"/>
+      <w:r>
+        <w:rPr>
+          <w:rFonts w:hint="eastAsia"/>
+        </w:rPr>
+        <w:t>View</w:t>
+      </w:r>
+      <w:proofErr w:type="spellEnd"/>
+      <w:r>
+        <w:rPr>
+          <w:rFonts w:hint="eastAsia"/>
+        </w:rPr>
+        <w:t>(</w:t>
+      </w:r>
+      <w:proofErr w:type="gramEnd"/>
+      <w:r>
+        <w:rPr>
+          <w:rFonts w:hint="eastAsia"/>
+        </w:rPr>
+        <w:t>Main Frame)</w:t>
       </w:r>
     </w:p>
     <w:p>
@@ -2514,8 +2908,13 @@
     <w:p>
       <w:r>
         <w:lastRenderedPageBreak/>
-        <w:t>@ SM_View</w:t>
-      </w:r>
+        <w:t xml:space="preserve">@ </w:t>
+      </w:r>
+      <w:proofErr w:type="spellStart"/>
+      <w:r>
+        <w:t>SM_View</w:t>
+      </w:r>
+      <w:proofErr w:type="spellEnd"/>
     </w:p>
     <w:p>
       <w:pPr>
@@ -2530,9 +2929,11 @@
         </w:rPr>
         <w:t xml:space="preserve">MVB패턴 중 뷰에 속하는 클래스로 </w:t>
       </w:r>
+      <w:proofErr w:type="spellStart"/>
       <w:r>
         <w:t>JFrame</w:t>
       </w:r>
+      <w:proofErr w:type="spellEnd"/>
       <w:r>
         <w:rPr>
           <w:rFonts w:hint="eastAsia"/>
@@ -2546,7 +2947,35 @@
         <w:rPr>
           <w:rFonts w:hint="eastAsia"/>
         </w:rPr>
-        <w:t xml:space="preserve">구성하는 컴포너트들을 변수로 가지며 그 중에는 view_textFrame을 좌 우로 </w:t>
+        <w:t xml:space="preserve">구성하는 </w:t>
+      </w:r>
+      <w:proofErr w:type="spellStart"/>
+      <w:r>
+        <w:rPr>
+          <w:rFonts w:hint="eastAsia"/>
+        </w:rPr>
+        <w:t>컴포너트들을</w:t>
+      </w:r>
+      <w:proofErr w:type="spellEnd"/>
+      <w:r>
+        <w:rPr>
+          <w:rFonts w:hint="eastAsia"/>
+        </w:rPr>
+        <w:t xml:space="preserve"> 변수로 가지며 그 중에는 </w:t>
+      </w:r>
+      <w:proofErr w:type="spellStart"/>
+      <w:r>
+        <w:rPr>
+          <w:rFonts w:hint="eastAsia"/>
+        </w:rPr>
+        <w:t>view_textFrame</w:t>
+      </w:r>
+      <w:proofErr w:type="spellEnd"/>
+      <w:r>
+        <w:rPr>
+          <w:rFonts w:hint="eastAsia"/>
+        </w:rPr>
+        <w:t xml:space="preserve">을 좌 우로 </w:t>
       </w:r>
       <w:r>
         <w:t>2</w:t>
@@ -2588,7 +3017,21 @@
         <w:rPr>
           <w:rFonts w:hint="eastAsia"/>
         </w:rPr>
-        <w:t xml:space="preserve">컴포넌트들을 초기화한다. 보기 좋게 만들기 위해 컴포넌트가 들어있는 패널을 BorderLayout를 이용해 </w:t>
+        <w:t xml:space="preserve">컴포넌트들을 초기화한다. 보기 좋게 만들기 위해 컴포넌트가 들어있는 패널을 </w:t>
+      </w:r>
+      <w:proofErr w:type="spellStart"/>
+      <w:r>
+        <w:rPr>
+          <w:rFonts w:hint="eastAsia"/>
+        </w:rPr>
+        <w:t>BorderLayout</w:t>
+      </w:r>
+      <w:proofErr w:type="spellEnd"/>
+      <w:r>
+        <w:rPr>
+          <w:rFonts w:hint="eastAsia"/>
+        </w:rPr>
+        <w:t xml:space="preserve">를 이용해 </w:t>
       </w:r>
       <w:r>
         <w:t>Frame</w:t>
@@ -2607,6 +3050,7 @@
         <w:autoSpaceDE/>
         <w:autoSpaceDN/>
       </w:pPr>
+      <w:proofErr w:type="spellStart"/>
       <w:r>
         <w:rPr>
           <w:rFonts w:hint="eastAsia"/>
@@ -2614,15 +3058,18 @@
         </w:rPr>
         <w:t>addListnerController</w:t>
       </w:r>
+      <w:proofErr w:type="spellEnd"/>
       <w:r>
         <w:rPr>
           <w:rFonts w:hint="eastAsia"/>
         </w:rPr>
         <w:t xml:space="preserve">는 버튼들에게 ActionListener인 </w:t>
       </w:r>
+      <w:proofErr w:type="spellStart"/>
       <w:r>
         <w:t>SM_Controller</w:t>
       </w:r>
+      <w:proofErr w:type="spellEnd"/>
       <w:r>
         <w:rPr>
           <w:rFonts w:hint="eastAsia"/>
@@ -2637,12 +3084,46 @@
         <w:autoSpaceDE/>
         <w:autoSpaceDN/>
       </w:pPr>
+      <w:proofErr w:type="spellStart"/>
+      <w:proofErr w:type="gramStart"/>
       <w:r>
         <w:rPr>
           <w:rFonts w:hint="eastAsia"/>
           <w:b/>
         </w:rPr>
-        <w:t xml:space="preserve">getFileOpen / getFileSave </w:t>
+        <w:t>getFileOpen</w:t>
+      </w:r>
+      <w:proofErr w:type="spellEnd"/>
+      <w:r>
+        <w:rPr>
+          <w:rFonts w:hint="eastAsia"/>
+          <w:b/>
+        </w:rPr>
+        <w:t xml:space="preserve"> /</w:t>
+      </w:r>
+      <w:proofErr w:type="gramEnd"/>
+      <w:r>
+        <w:rPr>
+          <w:rFonts w:hint="eastAsia"/>
+          <w:b/>
+        </w:rPr>
+        <w:t xml:space="preserve"> </w:t>
+      </w:r>
+      <w:proofErr w:type="spellStart"/>
+      <w:r>
+        <w:rPr>
+          <w:rFonts w:hint="eastAsia"/>
+          <w:b/>
+        </w:rPr>
+        <w:t>getFileSave</w:t>
+      </w:r>
+      <w:proofErr w:type="spellEnd"/>
+      <w:r>
+        <w:rPr>
+          <w:rFonts w:hint="eastAsia"/>
+          <w:b/>
+        </w:rPr>
+        <w:t xml:space="preserve"> </w:t>
       </w:r>
       <w:r>
         <w:rPr>
@@ -2650,14 +3131,30 @@
         </w:rPr>
         <w:t xml:space="preserve">는 </w:t>
       </w:r>
+      <w:proofErr w:type="spellStart"/>
       <w:r>
         <w:t>JFileChooser</w:t>
       </w:r>
-      <w:r>
-        <w:rPr>
-          <w:rFonts w:hint="eastAsia"/>
-        </w:rPr>
-        <w:t>를 이용하여 불러오기/저장 탐색기를 연다. JFileChooser는 txt</w:t>
+      <w:proofErr w:type="spellEnd"/>
+      <w:r>
+        <w:rPr>
+          <w:rFonts w:hint="eastAsia"/>
+        </w:rPr>
+        <w:t xml:space="preserve">를 이용하여 불러오기/저장 탐색기를 연다. </w:t>
+      </w:r>
+      <w:proofErr w:type="spellStart"/>
+      <w:r>
+        <w:rPr>
+          <w:rFonts w:hint="eastAsia"/>
+        </w:rPr>
+        <w:t>JFileChooser</w:t>
+      </w:r>
+      <w:proofErr w:type="spellEnd"/>
+      <w:r>
+        <w:rPr>
+          <w:rFonts w:hint="eastAsia"/>
+        </w:rPr>
+        <w:t>는 txt</w:t>
       </w:r>
       <w:r>
         <w:t xml:space="preserve"> </w:t>
@@ -2799,17 +3296,24 @@
       <w:r>
         <w:t xml:space="preserve">6. </w:t>
       </w:r>
+      <w:proofErr w:type="spellStart"/>
       <w:r>
         <w:rPr>
           <w:rFonts w:hint="eastAsia"/>
         </w:rPr>
         <w:t>View_textFrame</w:t>
       </w:r>
-    </w:p>
-    <w:p>
-      <w:r>
-        <w:t>@ View_textFrame</w:t>
-      </w:r>
+      <w:proofErr w:type="spellEnd"/>
+    </w:p>
+    <w:p>
+      <w:r>
+        <w:t xml:space="preserve">@ </w:t>
+      </w:r>
+      <w:proofErr w:type="spellStart"/>
+      <w:r>
+        <w:t>View_textFrame</w:t>
+      </w:r>
+      <w:proofErr w:type="spellEnd"/>
     </w:p>
     <w:p>
       <w:r>
@@ -2827,11 +3331,33 @@
         </w:rPr>
         <w:t xml:space="preserve">패턴 중 뷰에 속하는 클래스로 </w:t>
       </w:r>
-      <w:r>
-        <w:rPr>
-          <w:rFonts w:hint="eastAsia"/>
-        </w:rPr>
-        <w:t>JPanel을 상속받으며, SM_View에 의해 사용된다.</w:t>
+      <w:proofErr w:type="spellStart"/>
+      <w:r>
+        <w:rPr>
+          <w:rFonts w:hint="eastAsia"/>
+        </w:rPr>
+        <w:t>JPanel</w:t>
+      </w:r>
+      <w:proofErr w:type="spellEnd"/>
+      <w:r>
+        <w:rPr>
+          <w:rFonts w:hint="eastAsia"/>
+        </w:rPr>
+        <w:t xml:space="preserve">을 상속받으며, </w:t>
+      </w:r>
+      <w:proofErr w:type="spellStart"/>
+      <w:r>
+        <w:rPr>
+          <w:rFonts w:hint="eastAsia"/>
+        </w:rPr>
+        <w:t>SM_View</w:t>
+      </w:r>
+      <w:proofErr w:type="spellEnd"/>
+      <w:r>
+        <w:rPr>
+          <w:rFonts w:hint="eastAsia"/>
+        </w:rPr>
+        <w:t>에 의해 사용된다.</w:t>
       </w:r>
       <w:r>
         <w:t xml:space="preserve"> Save/Load/Edit</w:t>
@@ -2840,7 +3366,14 @@
         <w:rPr>
           <w:rFonts w:hint="eastAsia"/>
         </w:rPr>
-        <w:t>을 담당하는 버튼과 t</w:t>
+        <w:t xml:space="preserve">을 담당하는 버튼과 </w:t>
+      </w:r>
+      <w:proofErr w:type="spellStart"/>
+      <w:r>
+        <w:rPr>
+          <w:rFonts w:hint="eastAsia"/>
+        </w:rPr>
+        <w:t>t</w:t>
       </w:r>
       <w:r>
         <w:t>ext</w:t>
@@ -2849,7 +3382,14 @@
         <w:rPr>
           <w:rFonts w:hint="eastAsia"/>
         </w:rPr>
-        <w:t>Pane을 변수로 가진다.</w:t>
+        <w:t>Pane</w:t>
+      </w:r>
+      <w:proofErr w:type="spellEnd"/>
+      <w:r>
+        <w:rPr>
+          <w:rFonts w:hint="eastAsia"/>
+        </w:rPr>
+        <w:t>을 변수로 가진다.</w:t>
       </w:r>
     </w:p>
     <w:p>
@@ -2867,9 +3407,11 @@
         </w:rPr>
         <w:t xml:space="preserve"> 인자로 받는 </w:t>
       </w:r>
+      <w:proofErr w:type="spellStart"/>
       <w:r>
         <w:t>boolean</w:t>
       </w:r>
+      <w:proofErr w:type="spellEnd"/>
       <w:r>
         <w:rPr>
           <w:rFonts w:hint="eastAsia"/>
@@ -2887,6 +3429,7 @@
       </w:r>
     </w:p>
     <w:p>
+      <w:proofErr w:type="spellStart"/>
       <w:r>
         <w:rPr>
           <w:rFonts w:hint="eastAsia"/>
@@ -2894,6 +3437,7 @@
         </w:rPr>
         <w:t>diffView</w:t>
       </w:r>
+      <w:proofErr w:type="spellEnd"/>
       <w:r>
         <w:rPr>
           <w:rFonts w:hint="eastAsia"/>
@@ -2903,11 +3447,19 @@
       <w:r>
         <w:t xml:space="preserve">int[] </w:t>
       </w:r>
-      <w:r>
-        <w:rPr>
-          <w:rFonts w:hint="eastAsia"/>
-        </w:rPr>
-        <w:t>diffLine을 이용</w:t>
+      <w:proofErr w:type="spellStart"/>
+      <w:r>
+        <w:rPr>
+          <w:rFonts w:hint="eastAsia"/>
+        </w:rPr>
+        <w:t>diffLine</w:t>
+      </w:r>
+      <w:proofErr w:type="spellEnd"/>
+      <w:r>
+        <w:rPr>
+          <w:rFonts w:hint="eastAsia"/>
+        </w:rPr>
+        <w:t>을 이용</w:t>
       </w:r>
       <w:r>
         <w:rPr>
@@ -2916,7 +3468,15 @@
         <w:t>한다.</w:t>
       </w:r>
       <w:r>
-        <w:t xml:space="preserve"> ( 0 = Diff Line / 1 = Same</w:t>
+        <w:t xml:space="preserve"> </w:t>
+      </w:r>
+      <w:proofErr w:type="gramStart"/>
+      <w:r>
+        <w:t>( 0</w:t>
+      </w:r>
+      <w:proofErr w:type="gramEnd"/>
+      <w:r>
+        <w:t xml:space="preserve"> = Diff Line / 1 = Same</w:t>
       </w:r>
       <w:r>
         <w:t xml:space="preserve"> Line / 2 = Blank )</w:t>
@@ -2928,11 +3488,27 @@
         <w:rPr>
           <w:rFonts w:hint="eastAsia"/>
         </w:rPr>
-        <w:t xml:space="preserve">배열의 인덱스에 해당하는 줄에 배열값에 따라 </w:t>
-      </w:r>
+        <w:t xml:space="preserve">배열의 인덱스에 해당하는 줄에 </w:t>
+      </w:r>
+      <w:proofErr w:type="spellStart"/>
+      <w:r>
+        <w:rPr>
+          <w:rFonts w:hint="eastAsia"/>
+        </w:rPr>
+        <w:t>배열값에</w:t>
+      </w:r>
+      <w:proofErr w:type="spellEnd"/>
+      <w:r>
+        <w:rPr>
+          <w:rFonts w:hint="eastAsia"/>
+        </w:rPr>
+        <w:t xml:space="preserve"> 따라 </w:t>
+      </w:r>
+      <w:proofErr w:type="spellStart"/>
       <w:r>
         <w:t>textPane</w:t>
       </w:r>
+      <w:proofErr w:type="spellEnd"/>
       <w:r>
         <w:rPr>
           <w:rFonts w:hint="eastAsia"/>
@@ -2940,7 +3516,15 @@
         <w:t>에 색을 추가한다.</w:t>
       </w:r>
       <w:r>
-        <w:t xml:space="preserve"> ( 0 = </w:t>
+        <w:t xml:space="preserve"> </w:t>
+      </w:r>
+      <w:proofErr w:type="gramStart"/>
+      <w:r>
+        <w:t>( 0</w:t>
+      </w:r>
+      <w:proofErr w:type="gramEnd"/>
+      <w:r>
+        <w:t xml:space="preserve"> = </w:t>
       </w:r>
       <w:r>
         <w:rPr>
@@ -2972,7 +3556,21 @@
         <w:rPr>
           <w:rFonts w:hint="eastAsia"/>
         </w:rPr>
-        <w:t>Blank는 라인넘버에 포함되지 않으며,</w:t>
+        <w:t xml:space="preserve">Blank는 </w:t>
+      </w:r>
+      <w:proofErr w:type="spellStart"/>
+      <w:r>
+        <w:rPr>
+          <w:rFonts w:hint="eastAsia"/>
+        </w:rPr>
+        <w:t>라인넘버에</w:t>
+      </w:r>
+      <w:proofErr w:type="spellEnd"/>
+      <w:r>
+        <w:rPr>
+          <w:rFonts w:hint="eastAsia"/>
+        </w:rPr>
+        <w:t xml:space="preserve"> 포함되지 않으며,</w:t>
       </w:r>
       <w:r>
         <w:t xml:space="preserve"> </w:t>
@@ -3094,12 +3692,14 @@
       <w:r>
         <w:t xml:space="preserve">7. </w:t>
       </w:r>
+      <w:proofErr w:type="spellStart"/>
       <w:r>
         <w:rPr>
           <w:rFonts w:hint="eastAsia"/>
         </w:rPr>
         <w:t>SM_Controller</w:t>
       </w:r>
+      <w:proofErr w:type="spellEnd"/>
       <w:r>
         <w:t xml:space="preserve"> (Main Controller)</w:t>
       </w:r>
@@ -3107,8 +3707,13 @@
     <w:p>
       <w:r>
         <w:lastRenderedPageBreak/>
-        <w:t>@ SM_Controller</w:t>
-      </w:r>
+        <w:t xml:space="preserve">@ </w:t>
+      </w:r>
+      <w:proofErr w:type="spellStart"/>
+      <w:r>
+        <w:t>SM_Controller</w:t>
+      </w:r>
+      <w:proofErr w:type="spellEnd"/>
     </w:p>
     <w:p>
       <w:r>
@@ -3144,14 +3749,37 @@
       <w:r>
         <w:t xml:space="preserve"> </w:t>
       </w:r>
-      <w:r>
-        <w:rPr>
-          <w:rFonts w:hint="eastAsia"/>
-        </w:rPr>
-        <w:t>SM_Controller은 뷰의 버튼들과 연동되어있어, 뷰의 액션을 통해 기능을 수행한다.</w:t>
-      </w:r>
-    </w:p>
-    <w:p>
+      <w:proofErr w:type="spellStart"/>
+      <w:r>
+        <w:rPr>
+          <w:rFonts w:hint="eastAsia"/>
+        </w:rPr>
+        <w:t>SM_Controller</w:t>
+      </w:r>
+      <w:proofErr w:type="spellEnd"/>
+      <w:r>
+        <w:rPr>
+          <w:rFonts w:hint="eastAsia"/>
+        </w:rPr>
+        <w:t xml:space="preserve">은 뷰의 버튼들과 </w:t>
+      </w:r>
+      <w:proofErr w:type="spellStart"/>
+      <w:r>
+        <w:rPr>
+          <w:rFonts w:hint="eastAsia"/>
+        </w:rPr>
+        <w:t>연동되어있어</w:t>
+      </w:r>
+      <w:proofErr w:type="spellEnd"/>
+      <w:r>
+        <w:rPr>
+          <w:rFonts w:hint="eastAsia"/>
+        </w:rPr>
+        <w:t>, 뷰의 액션을 통해 기능을 수행한다.</w:t>
+      </w:r>
+    </w:p>
+    <w:p>
+      <w:proofErr w:type="spellStart"/>
       <w:r>
         <w:rPr>
           <w:rFonts w:hint="eastAsia"/>
@@ -3159,18 +3787,21 @@
         </w:rPr>
         <w:t>getDiffView</w:t>
       </w:r>
+      <w:proofErr w:type="spellEnd"/>
       <w:r>
         <w:rPr>
           <w:rFonts w:hint="eastAsia"/>
         </w:rPr>
         <w:t xml:space="preserve">는 </w:t>
       </w:r>
+      <w:proofErr w:type="spellStart"/>
       <w:r>
         <w:rPr>
           <w:b/>
         </w:rPr>
         <w:t>SM_Controller_LCS</w:t>
       </w:r>
+      <w:proofErr w:type="spellEnd"/>
       <w:r>
         <w:rPr>
           <w:rFonts w:hint="eastAsia"/>
@@ -3204,7 +3835,21 @@
         <w:rPr>
           <w:rFonts w:hint="eastAsia"/>
         </w:rPr>
-        <w:t>한번에 한 줄씩,</w:t>
+        <w:t xml:space="preserve">한번에 한 </w:t>
+      </w:r>
+      <w:proofErr w:type="spellStart"/>
+      <w:r>
+        <w:rPr>
+          <w:rFonts w:hint="eastAsia"/>
+        </w:rPr>
+        <w:t>줄씩</w:t>
+      </w:r>
+      <w:proofErr w:type="spellEnd"/>
+      <w:r>
+        <w:rPr>
+          <w:rFonts w:hint="eastAsia"/>
+        </w:rPr>
+        <w:t>,</w:t>
       </w:r>
       <w:r>
         <w:t xml:space="preserve"> </w:t>
@@ -3229,6 +3874,7 @@
           <w:sz w:val="24"/>
         </w:rPr>
       </w:pPr>
+      <w:proofErr w:type="spellStart"/>
       <w:r>
         <w:rPr>
           <w:rFonts w:hint="eastAsia"/>
@@ -3242,33 +3888,52 @@
         </w:rPr>
         <w:t>M_Model</w:t>
       </w:r>
+      <w:proofErr w:type="spellEnd"/>
       <w:r>
         <w:rPr>
           <w:rFonts w:hint="eastAsia"/>
         </w:rPr>
         <w:t xml:space="preserve">과 </w:t>
       </w:r>
+      <w:proofErr w:type="spellStart"/>
       <w:r>
         <w:rPr>
           <w:b/>
         </w:rPr>
         <w:t>SM_Controller_LCS</w:t>
       </w:r>
-      <w:r>
-        <w:rPr>
-          <w:rFonts w:hint="eastAsia"/>
-        </w:rPr>
-        <w:t>에서 구현된 것들을 A</w:t>
+      <w:proofErr w:type="spellEnd"/>
+      <w:r>
+        <w:rPr>
+          <w:rFonts w:hint="eastAsia"/>
+        </w:rPr>
+        <w:t xml:space="preserve">에서 구현된 것들을 </w:t>
+      </w:r>
+      <w:proofErr w:type="spellStart"/>
+      <w:r>
+        <w:rPr>
+          <w:rFonts w:hint="eastAsia"/>
+        </w:rPr>
+        <w:t>A</w:t>
       </w:r>
       <w:r>
         <w:t>ctionEvent</w:t>
       </w:r>
-      <w:r>
-        <w:rPr>
-          <w:rFonts w:hint="eastAsia"/>
-        </w:rPr>
-        <w:t>로 받아 들여서</w:t>
-      </w:r>
+      <w:proofErr w:type="spellEnd"/>
+      <w:r>
+        <w:rPr>
+          <w:rFonts w:hint="eastAsia"/>
+        </w:rPr>
+        <w:t xml:space="preserve">로 </w:t>
+      </w:r>
+      <w:proofErr w:type="gramStart"/>
+      <w:r>
+        <w:rPr>
+          <w:rFonts w:hint="eastAsia"/>
+        </w:rPr>
+        <w:t>받아 들여서</w:t>
+      </w:r>
+      <w:proofErr w:type="gramEnd"/>
     </w:p>
     <w:p>
       <w:pPr>
@@ -3363,12 +4028,14 @@
       <w:r>
         <w:t xml:space="preserve">8. </w:t>
       </w:r>
+      <w:proofErr w:type="spellStart"/>
       <w:r>
         <w:rPr>
           <w:rFonts w:hint="eastAsia"/>
         </w:rPr>
         <w:t>SM_Controller_LCS</w:t>
       </w:r>
+      <w:proofErr w:type="spellEnd"/>
       <w:r>
         <w:t xml:space="preserve"> </w:t>
       </w:r>
@@ -3387,8 +4054,16 @@
         <w:rPr>
           <w:rFonts w:hint="eastAsia"/>
         </w:rPr>
-        <w:t>@ SM_Controller_LCS</w:t>
-      </w:r>
+        <w:t xml:space="preserve">@ </w:t>
+      </w:r>
+      <w:proofErr w:type="spellStart"/>
+      <w:r>
+        <w:rPr>
+          <w:rFonts w:hint="eastAsia"/>
+        </w:rPr>
+        <w:t>SM_Controller_LCS</w:t>
+      </w:r>
+      <w:proofErr w:type="spellEnd"/>
     </w:p>
     <w:p>
       <w:r>
@@ -3433,8 +4108,29 @@
         </w:rPr>
         <w:t xml:space="preserve">좌우 텍스트를 저장하는 </w:t>
       </w:r>
-      <w:r>
-        <w:t>ArrayList&lt;String&gt; L_str, R_str 2</w:t>
+      <w:proofErr w:type="spellStart"/>
+      <w:r>
+        <w:t>ArrayList</w:t>
+      </w:r>
+      <w:proofErr w:type="spellEnd"/>
+      <w:r>
+        <w:t xml:space="preserve">&lt;String&gt; </w:t>
+      </w:r>
+      <w:proofErr w:type="spellStart"/>
+      <w:r>
+        <w:t>L_str</w:t>
+      </w:r>
+      <w:proofErr w:type="spellEnd"/>
+      <w:r>
+        <w:t xml:space="preserve">, </w:t>
+      </w:r>
+      <w:proofErr w:type="spellStart"/>
+      <w:r>
+        <w:t>R_str</w:t>
+      </w:r>
+      <w:proofErr w:type="spellEnd"/>
+      <w:r>
+        <w:t xml:space="preserve"> 2</w:t>
       </w:r>
       <w:r>
         <w:rPr>
@@ -3457,8 +4153,13 @@
         </w:rPr>
         <w:t xml:space="preserve">테이블을 담당하는 </w:t>
       </w:r>
-      <w:r>
-        <w:t>LCS : int[]</w:t>
+      <w:proofErr w:type="gramStart"/>
+      <w:r>
+        <w:t>LCS :</w:t>
+      </w:r>
+      <w:proofErr w:type="gramEnd"/>
+      <w:r>
+        <w:t xml:space="preserve"> int[]</w:t>
       </w:r>
       <w:r>
         <w:t>[]</w:t>
@@ -3497,29 +4198,47 @@
         <w:rPr>
           <w:rFonts w:hint="eastAsia"/>
         </w:rPr>
-        <w:t>는 인자로 받은 A</w:t>
+        <w:t xml:space="preserve">는 인자로 받은 </w:t>
+      </w:r>
+      <w:proofErr w:type="spellStart"/>
+      <w:r>
+        <w:rPr>
+          <w:rFonts w:hint="eastAsia"/>
+        </w:rPr>
+        <w:t>A</w:t>
       </w:r>
       <w:r>
         <w:t>rrayList</w:t>
       </w:r>
+      <w:proofErr w:type="spellEnd"/>
       <w:r>
         <w:rPr>
           <w:rFonts w:hint="eastAsia"/>
         </w:rPr>
         <w:t xml:space="preserve"> 들을 각각 </w:t>
       </w:r>
+      <w:proofErr w:type="spellStart"/>
       <w:r>
         <w:t>L_str</w:t>
       </w:r>
-      <w:r>
-        <w:rPr>
-          <w:rFonts w:hint="eastAsia"/>
-        </w:rPr>
-        <w:t>과 R</w:t>
+      <w:proofErr w:type="spellEnd"/>
+      <w:r>
+        <w:rPr>
+          <w:rFonts w:hint="eastAsia"/>
+        </w:rPr>
+        <w:t xml:space="preserve">과 </w:t>
+      </w:r>
+      <w:proofErr w:type="spellStart"/>
+      <w:r>
+        <w:rPr>
+          <w:rFonts w:hint="eastAsia"/>
+        </w:rPr>
+        <w:t>R</w:t>
       </w:r>
       <w:r>
         <w:t>_str</w:t>
       </w:r>
+      <w:proofErr w:type="spellEnd"/>
       <w:r>
         <w:rPr>
           <w:rFonts w:hint="eastAsia"/>
@@ -3528,6 +4247,7 @@
       </w:r>
     </w:p>
     <w:p>
+      <w:proofErr w:type="spellStart"/>
       <w:r>
         <w:rPr>
           <w:rFonts w:hint="eastAsia"/>
@@ -3535,6 +4255,7 @@
         </w:rPr>
         <w:t>setLCS</w:t>
       </w:r>
+      <w:proofErr w:type="spellEnd"/>
       <w:r>
         <w:t xml:space="preserve"> </w:t>
       </w:r>
@@ -3542,16 +4263,46 @@
         <w:rPr>
           <w:rFonts w:hint="eastAsia"/>
         </w:rPr>
-        <w:t xml:space="preserve">는 L_str 과 </w:t>
-      </w:r>
+        <w:t xml:space="preserve">는 </w:t>
+      </w:r>
+      <w:proofErr w:type="spellStart"/>
+      <w:r>
+        <w:rPr>
+          <w:rFonts w:hint="eastAsia"/>
+        </w:rPr>
+        <w:t>L_str</w:t>
+      </w:r>
+      <w:proofErr w:type="spellEnd"/>
+      <w:r>
+        <w:rPr>
+          <w:rFonts w:hint="eastAsia"/>
+        </w:rPr>
+        <w:t xml:space="preserve"> 과 </w:t>
+      </w:r>
+      <w:proofErr w:type="spellStart"/>
       <w:r>
         <w:t>R_str</w:t>
       </w:r>
-      <w:r>
-        <w:rPr>
-          <w:rFonts w:hint="eastAsia"/>
-        </w:rPr>
-        <w:t xml:space="preserve">을 한 줄씩 비교하여 만들어진 </w:t>
+      <w:proofErr w:type="spellEnd"/>
+      <w:r>
+        <w:rPr>
+          <w:rFonts w:hint="eastAsia"/>
+        </w:rPr>
+        <w:t xml:space="preserve">을 한 </w:t>
+      </w:r>
+      <w:proofErr w:type="spellStart"/>
+      <w:r>
+        <w:rPr>
+          <w:rFonts w:hint="eastAsia"/>
+        </w:rPr>
+        <w:t>줄씩</w:t>
+      </w:r>
+      <w:proofErr w:type="spellEnd"/>
+      <w:r>
+        <w:rPr>
+          <w:rFonts w:hint="eastAsia"/>
+        </w:rPr>
+        <w:t xml:space="preserve"> 비교하여 만들어진 </w:t>
       </w:r>
       <w:r>
         <w:t xml:space="preserve">LCS </w:t>
@@ -3562,8 +4313,13 @@
         </w:rPr>
         <w:t xml:space="preserve">테이블을 </w:t>
       </w:r>
-      <w:r>
-        <w:t xml:space="preserve">LCS : int[][] </w:t>
+      <w:proofErr w:type="gramStart"/>
+      <w:r>
+        <w:t>LCS :</w:t>
+      </w:r>
+      <w:proofErr w:type="gramEnd"/>
+      <w:r>
+        <w:t xml:space="preserve"> int[][] </w:t>
       </w:r>
       <w:r>
         <w:rPr>
@@ -3582,6 +4338,7 @@
       </w:r>
     </w:p>
     <w:p>
+      <w:proofErr w:type="spellStart"/>
       <w:r>
         <w:rPr>
           <w:rFonts w:hint="eastAsia"/>
@@ -3589,17 +4346,31 @@
         </w:rPr>
         <w:t>getDiff</w:t>
       </w:r>
+      <w:proofErr w:type="spellEnd"/>
       <w:r>
         <w:t xml:space="preserve"> </w:t>
       </w:r>
-      <w:r>
-        <w:rPr>
-          <w:rFonts w:hint="eastAsia"/>
-        </w:rPr>
-        <w:t xml:space="preserve">를 통해 </w:t>
-      </w:r>
-      <w:r>
-        <w:t xml:space="preserve">LCS : int[][] </w:t>
+      <w:proofErr w:type="spellStart"/>
+      <w:r>
+        <w:rPr>
+          <w:rFonts w:hint="eastAsia"/>
+        </w:rPr>
+        <w:t>를</w:t>
+      </w:r>
+      <w:proofErr w:type="spellEnd"/>
+      <w:r>
+        <w:rPr>
+          <w:rFonts w:hint="eastAsia"/>
+        </w:rPr>
+        <w:t xml:space="preserve"> 통해 </w:t>
+      </w:r>
+      <w:proofErr w:type="gramStart"/>
+      <w:r>
+        <w:t>LCS :</w:t>
+      </w:r>
+      <w:proofErr w:type="gramEnd"/>
+      <w:r>
+        <w:t xml:space="preserve"> int[][] </w:t>
       </w:r>
       <w:r>
         <w:rPr>
@@ -3625,12 +4396,14 @@
         </w:rPr>
         <w:t xml:space="preserve">최장 공통 부분을 </w:t>
       </w:r>
+      <w:proofErr w:type="spellStart"/>
       <w:r>
         <w:t>Array</w:t>
       </w:r>
       <w:r>
         <w:t>List</w:t>
       </w:r>
+      <w:proofErr w:type="spellEnd"/>
       <w:r>
         <w:t>&lt;S</w:t>
       </w:r>
@@ -3643,29 +4416,46 @@
       <w:r>
         <w:t>&gt;</w:t>
       </w:r>
-      <w:r>
-        <w:rPr>
-          <w:rFonts w:hint="eastAsia"/>
-        </w:rPr>
-        <w:t>으로 만든다.</w:t>
-      </w:r>
-    </w:p>
-    <w:p>
+      <w:proofErr w:type="spellStart"/>
+      <w:r>
+        <w:rPr>
+          <w:rFonts w:hint="eastAsia"/>
+        </w:rPr>
+        <w:t>으로</w:t>
+      </w:r>
+      <w:proofErr w:type="spellEnd"/>
+      <w:r>
+        <w:rPr>
+          <w:rFonts w:hint="eastAsia"/>
+        </w:rPr>
+        <w:t xml:space="preserve"> 만든다.</w:t>
+      </w:r>
+    </w:p>
+    <w:p>
+      <w:proofErr w:type="spellStart"/>
+      <w:proofErr w:type="gramStart"/>
       <w:r>
         <w:rPr>
           <w:b/>
         </w:rPr>
         <w:t>getDiffView</w:t>
       </w:r>
-      <w:r>
-        <w:t xml:space="preserve"> / </w:t>
-      </w:r>
+      <w:proofErr w:type="spellEnd"/>
+      <w:r>
+        <w:t xml:space="preserve"> /</w:t>
+      </w:r>
+      <w:proofErr w:type="gramEnd"/>
+      <w:r>
+        <w:t xml:space="preserve"> </w:t>
+      </w:r>
+      <w:proofErr w:type="spellStart"/>
       <w:r>
         <w:rPr>
           <w:b/>
         </w:rPr>
         <w:t>getDiffView_Blank</w:t>
       </w:r>
+      <w:proofErr w:type="spellEnd"/>
       <w:r>
         <w:t xml:space="preserve"> </w:t>
       </w:r>
@@ -3673,19 +4463,43 @@
         <w:rPr>
           <w:rFonts w:hint="eastAsia"/>
         </w:rPr>
-        <w:t>는 g</w:t>
-      </w:r>
-      <w:r>
-        <w:t>etDiff()</w:t>
-      </w:r>
-      <w:r>
-        <w:rPr>
-          <w:rFonts w:hint="eastAsia"/>
-        </w:rPr>
-        <w:t xml:space="preserve">를 통해 만들어진 최장공통부분 </w:t>
-      </w:r>
-      <w:r>
-        <w:t>ArrayList&lt;String&gt;</w:t>
+        <w:t xml:space="preserve">는 </w:t>
+      </w:r>
+      <w:proofErr w:type="spellStart"/>
+      <w:r>
+        <w:rPr>
+          <w:rFonts w:hint="eastAsia"/>
+        </w:rPr>
+        <w:t>g</w:t>
+      </w:r>
+      <w:r>
+        <w:t>etDiff</w:t>
+      </w:r>
+      <w:proofErr w:type="spellEnd"/>
+      <w:r>
+        <w:t>()</w:t>
+      </w:r>
+      <w:proofErr w:type="spellStart"/>
+      <w:r>
+        <w:rPr>
+          <w:rFonts w:hint="eastAsia"/>
+        </w:rPr>
+        <w:t>를</w:t>
+      </w:r>
+      <w:proofErr w:type="spellEnd"/>
+      <w:r>
+        <w:rPr>
+          <w:rFonts w:hint="eastAsia"/>
+        </w:rPr>
+        <w:t xml:space="preserve"> 통해 만들어진 최장공통부분 </w:t>
+      </w:r>
+      <w:proofErr w:type="spellStart"/>
+      <w:r>
+        <w:t>ArrayList</w:t>
+      </w:r>
+      <w:proofErr w:type="spellEnd"/>
+      <w:r>
+        <w:t>&lt;String&gt;</w:t>
       </w:r>
       <w:r>
         <w:rPr>
@@ -3693,16 +4507,26 @@
         </w:rPr>
         <w:t xml:space="preserve">을 </w:t>
       </w:r>
+      <w:proofErr w:type="spellStart"/>
       <w:r>
         <w:rPr>
           <w:rFonts w:hint="eastAsia"/>
         </w:rPr>
         <w:lastRenderedPageBreak/>
-        <w:t xml:space="preserve">L_str과 </w:t>
-      </w:r>
+        <w:t>L_str</w:t>
+      </w:r>
+      <w:proofErr w:type="spellEnd"/>
+      <w:r>
+        <w:rPr>
+          <w:rFonts w:hint="eastAsia"/>
+        </w:rPr>
+        <w:t xml:space="preserve">과 </w:t>
+      </w:r>
+      <w:proofErr w:type="spellStart"/>
       <w:r>
         <w:t>R_str</w:t>
       </w:r>
+      <w:proofErr w:type="spellEnd"/>
       <w:r>
         <w:rPr>
           <w:rFonts w:hint="eastAsia"/>
@@ -4025,11 +4849,19 @@
         </w:rPr>
         <w:t xml:space="preserve">- </w:t>
       </w:r>
-      <w:r>
-        <w:rPr>
-          <w:sz w:val="22"/>
-        </w:rPr>
-        <w:t xml:space="preserve">SM_Controller </w:t>
+      <w:proofErr w:type="spellStart"/>
+      <w:r>
+        <w:rPr>
+          <w:sz w:val="22"/>
+        </w:rPr>
+        <w:t>SM_Controller</w:t>
+      </w:r>
+      <w:proofErr w:type="spellEnd"/>
+      <w:r>
+        <w:rPr>
+          <w:sz w:val="22"/>
+        </w:rPr>
+        <w:t xml:space="preserve"> </w:t>
       </w:r>
       <w:r>
         <w:rPr>
@@ -4063,11 +4895,19 @@
         </w:rPr>
         <w:t xml:space="preserve">- </w:t>
       </w:r>
-      <w:r>
-        <w:rPr>
-          <w:sz w:val="22"/>
-        </w:rPr>
-        <w:t xml:space="preserve">SM_View </w:t>
+      <w:proofErr w:type="spellStart"/>
+      <w:r>
+        <w:rPr>
+          <w:sz w:val="22"/>
+        </w:rPr>
+        <w:t>SM_View</w:t>
+      </w:r>
+      <w:proofErr w:type="spellEnd"/>
+      <w:r>
+        <w:rPr>
+          <w:sz w:val="22"/>
+        </w:rPr>
+        <w:t xml:space="preserve"> </w:t>
       </w:r>
       <w:r>
         <w:rPr>
@@ -4081,8 +4921,16 @@
         <w:rPr>
           <w:sz w:val="22"/>
         </w:rPr>
-        <w:t xml:space="preserve"> JFrame</w:t>
-      </w:r>
+        <w:t xml:space="preserve"> </w:t>
+      </w:r>
+      <w:proofErr w:type="spellStart"/>
+      <w:r>
+        <w:rPr>
+          <w:sz w:val="22"/>
+        </w:rPr>
+        <w:t>JFrame</w:t>
+      </w:r>
+      <w:proofErr w:type="spellEnd"/>
     </w:p>
     <w:p>
       <w:pPr>
@@ -4101,11 +4949,19 @@
         </w:rPr>
         <w:t xml:space="preserve">- </w:t>
       </w:r>
-      <w:r>
-        <w:rPr>
-          <w:sz w:val="22"/>
-        </w:rPr>
-        <w:t xml:space="preserve">View_textFrame </w:t>
+      <w:proofErr w:type="spellStart"/>
+      <w:r>
+        <w:rPr>
+          <w:sz w:val="22"/>
+        </w:rPr>
+        <w:t>View_textFrame</w:t>
+      </w:r>
+      <w:proofErr w:type="spellEnd"/>
+      <w:r>
+        <w:rPr>
+          <w:sz w:val="22"/>
+        </w:rPr>
+        <w:t xml:space="preserve"> </w:t>
       </w:r>
       <w:r>
         <w:rPr>
@@ -4119,8 +4975,16 @@
         <w:rPr>
           <w:sz w:val="22"/>
         </w:rPr>
-        <w:t xml:space="preserve"> JPanel</w:t>
-      </w:r>
+        <w:t xml:space="preserve"> </w:t>
+      </w:r>
+      <w:proofErr w:type="spellStart"/>
+      <w:r>
+        <w:rPr>
+          <w:sz w:val="22"/>
+        </w:rPr>
+        <w:t>JPanel</w:t>
+      </w:r>
+      <w:proofErr w:type="spellEnd"/>
     </w:p>
     <w:p>
       <w:pPr>
@@ -4158,6 +5022,7 @@
         </w:rPr>
         <w:t xml:space="preserve"> - </w:t>
       </w:r>
+      <w:proofErr w:type="spellStart"/>
       <w:r>
         <w:rPr>
           <w:rFonts w:hint="eastAsia"/>
@@ -4165,6 +5030,7 @@
         </w:rPr>
         <w:t>SM_Controller</w:t>
       </w:r>
+      <w:proofErr w:type="spellEnd"/>
     </w:p>
     <w:p>
       <w:pPr>
@@ -4280,6 +5146,7 @@
         </w:rPr>
         <w:t>#</w:t>
       </w:r>
+      <w:proofErr w:type="spellStart"/>
       <w:r>
         <w:rPr>
           <w:rFonts w:hint="eastAsia"/>
@@ -4303,12 +5170,12 @@
         </w:rPr>
         <w:t>est</w:t>
       </w:r>
+      <w:proofErr w:type="spellEnd"/>
     </w:p>
     <w:p>
       <w:pPr>
         <w:ind w:left="360"/>
         <w:rPr>
-          <w:rFonts w:hint="eastAsia"/>
           <w:sz w:val="22"/>
         </w:rPr>
       </w:pPr>
@@ -4319,18 +5186,36 @@
         </w:rPr>
         <w:t xml:space="preserve">데이터 담당 부부인 </w:t>
       </w:r>
+      <w:proofErr w:type="spellStart"/>
       <w:r>
         <w:rPr>
           <w:sz w:val="22"/>
         </w:rPr>
         <w:t>SM_Model</w:t>
       </w:r>
-      <w:r>
-        <w:rPr>
-          <w:rFonts w:hint="eastAsia"/>
-          <w:sz w:val="22"/>
-        </w:rPr>
-        <w:t>을 JUnit으로 테스트 해보자.</w:t>
+      <w:proofErr w:type="spellEnd"/>
+      <w:r>
+        <w:rPr>
+          <w:rFonts w:hint="eastAsia"/>
+          <w:sz w:val="22"/>
+        </w:rPr>
+        <w:t xml:space="preserve">을 JUnit으로 </w:t>
+      </w:r>
+      <w:proofErr w:type="gramStart"/>
+      <w:r>
+        <w:rPr>
+          <w:rFonts w:hint="eastAsia"/>
+          <w:sz w:val="22"/>
+        </w:rPr>
+        <w:t>테스트 해보자</w:t>
+      </w:r>
+      <w:proofErr w:type="gramEnd"/>
+      <w:r>
+        <w:rPr>
+          <w:rFonts w:hint="eastAsia"/>
+          <w:sz w:val="22"/>
+        </w:rPr>
+        <w:t>.</w:t>
       </w:r>
     </w:p>
     <w:p>
@@ -4387,9 +5272,6 @@
     <w:p>
       <w:pPr>
         <w:ind w:left="360"/>
-        <w:rPr>
-          <w:rFonts w:hint="eastAsia"/>
-        </w:rPr>
       </w:pPr>
     </w:p>
     <w:p>
@@ -4448,9 +5330,6 @@
     <w:p>
       <w:pPr>
         <w:ind w:left="360"/>
-        <w:rPr>
-          <w:rFonts w:hint="eastAsia"/>
-        </w:rPr>
       </w:pPr>
     </w:p>
     <w:p>
@@ -4466,38 +5345,76 @@
         </w:rPr>
         <w:t>#</w:t>
       </w:r>
+      <w:proofErr w:type="spellStart"/>
       <w:r>
         <w:rPr>
           <w:rFonts w:hint="eastAsia"/>
           <w:b/>
           <w:sz w:val="24"/>
         </w:rPr>
-        <w:t>testOpenText 함수</w:t>
-      </w:r>
-      <w:r>
-        <w:rPr>
-          <w:rFonts w:hint="eastAsia"/>
+        <w:t>testOpenText</w:t>
+      </w:r>
+      <w:proofErr w:type="spellEnd"/>
+      <w:r>
+        <w:rPr>
+          <w:rFonts w:hint="eastAsia"/>
+          <w:b/>
           <w:sz w:val="24"/>
         </w:rPr>
+        <w:t xml:space="preserve"> </w:t>
+      </w:r>
+      <w:proofErr w:type="gramStart"/>
+      <w:r>
+        <w:rPr>
+          <w:rFonts w:hint="eastAsia"/>
+          <w:b/>
+          <w:sz w:val="24"/>
+        </w:rPr>
+        <w:t>함수</w:t>
+      </w:r>
+      <w:r>
+        <w:rPr>
+          <w:rFonts w:hint="eastAsia"/>
+          <w:sz w:val="24"/>
+        </w:rPr>
         <w:t xml:space="preserve"> :</w:t>
       </w:r>
+      <w:proofErr w:type="gramEnd"/>
       <w:r>
         <w:rPr>
           <w:sz w:val="24"/>
         </w:rPr>
         <w:t xml:space="preserve"> </w:t>
       </w:r>
+      <w:proofErr w:type="spellStart"/>
       <w:r>
         <w:rPr>
           <w:rFonts w:hint="eastAsia"/>
           <w:sz w:val="24"/>
         </w:rPr>
-        <w:t>SM_Model의 opentext</w:t>
-      </w:r>
-      <w:r>
-        <w:rPr>
+        <w:t>SM_Model</w:t>
+      </w:r>
+      <w:proofErr w:type="spellEnd"/>
+      <w:r>
+        <w:rPr>
+          <w:rFonts w:hint="eastAsia"/>
           <w:sz w:val="24"/>
         </w:rPr>
+        <w:t xml:space="preserve">의 </w:t>
+      </w:r>
+      <w:proofErr w:type="spellStart"/>
+      <w:r>
+        <w:rPr>
+          <w:rFonts w:hint="eastAsia"/>
+          <w:sz w:val="24"/>
+        </w:rPr>
+        <w:t>opentext</w:t>
+      </w:r>
+      <w:proofErr w:type="spellEnd"/>
+      <w:r>
+        <w:rPr>
+          <w:sz w:val="24"/>
+        </w:rPr>
         <w:t xml:space="preserve"> </w:t>
       </w:r>
       <w:r>
@@ -4535,12 +5452,14 @@
         </w:rPr>
         <w:t xml:space="preserve">기능을 담당하는 함수로 오른쪽 패널에 </w:t>
       </w:r>
+      <w:proofErr w:type="spellStart"/>
       <w:r>
         <w:rPr>
           <w:sz w:val="24"/>
         </w:rPr>
         <w:t>test_R</w:t>
       </w:r>
+      <w:proofErr w:type="spellEnd"/>
       <w:r>
         <w:rPr>
           <w:rFonts w:hint="eastAsia"/>
@@ -4615,13 +5534,32 @@
         </w:rPr>
         <w:t xml:space="preserve"># </w:t>
       </w:r>
+      <w:proofErr w:type="spellStart"/>
       <w:r>
         <w:rPr>
           <w:rFonts w:hint="eastAsia"/>
           <w:b/>
           <w:sz w:val="22"/>
         </w:rPr>
-        <w:t>testSaveText 함수</w:t>
+        <w:t>testSaveText</w:t>
+      </w:r>
+      <w:proofErr w:type="spellEnd"/>
+      <w:r>
+        <w:rPr>
+          <w:rFonts w:hint="eastAsia"/>
+          <w:b/>
+          <w:sz w:val="22"/>
+        </w:rPr>
+        <w:t xml:space="preserve"> </w:t>
+      </w:r>
+      <w:proofErr w:type="gramStart"/>
+      <w:r>
+        <w:rPr>
+          <w:rFonts w:hint="eastAsia"/>
+          <w:b/>
+          <w:sz w:val="22"/>
+        </w:rPr>
+        <w:t>함수</w:t>
       </w:r>
       <w:r>
         <w:rPr>
@@ -4630,25 +5568,37 @@
         </w:rPr>
         <w:t xml:space="preserve"> :</w:t>
       </w:r>
+      <w:proofErr w:type="gramEnd"/>
       <w:r>
         <w:rPr>
           <w:sz w:val="18"/>
         </w:rPr>
         <w:t xml:space="preserve"> </w:t>
       </w:r>
+      <w:proofErr w:type="spellStart"/>
       <w:r>
         <w:rPr>
           <w:sz w:val="22"/>
         </w:rPr>
         <w:t>SM_Model</w:t>
       </w:r>
-      <w:r>
-        <w:rPr>
-          <w:rFonts w:hint="eastAsia"/>
-          <w:sz w:val="22"/>
-        </w:rPr>
-        <w:t>의 saveText</w:t>
-      </w:r>
+      <w:proofErr w:type="spellEnd"/>
+      <w:r>
+        <w:rPr>
+          <w:rFonts w:hint="eastAsia"/>
+          <w:sz w:val="22"/>
+        </w:rPr>
+        <w:t xml:space="preserve">의 </w:t>
+      </w:r>
+      <w:proofErr w:type="spellStart"/>
+      <w:r>
+        <w:rPr>
+          <w:rFonts w:hint="eastAsia"/>
+          <w:sz w:val="22"/>
+        </w:rPr>
+        <w:t>saveText</w:t>
+      </w:r>
+      <w:proofErr w:type="spellEnd"/>
       <w:r>
         <w:rPr>
           <w:sz w:val="22"/>
@@ -4701,45 +5651,39 @@
         <w:rPr>
           <w:sz w:val="22"/>
         </w:rPr>
-        <w:t xml:space="preserve">”,”L-line2”, </w:t>
-      </w:r>
-      <w:r>
-        <w:rPr>
-          <w:sz w:val="22"/>
-        </w:rPr>
-        <w:t>”L-line</w:t>
-      </w:r>
-      <w:r>
-        <w:rPr>
-          <w:sz w:val="22"/>
-        </w:rPr>
-        <w:t xml:space="preserve">3”, </w:t>
-      </w:r>
-      <w:r>
-        <w:rPr>
-          <w:sz w:val="22"/>
-        </w:rPr>
-        <w:t>”L-line</w:t>
-      </w:r>
-      <w:r>
-        <w:rPr>
-          <w:sz w:val="22"/>
-        </w:rPr>
-        <w:t xml:space="preserve">4” </w:t>
-      </w:r>
-      <w:r>
-        <w:rPr>
-          <w:rFonts w:hint="eastAsia"/>
-          <w:sz w:val="22"/>
-        </w:rPr>
-        <w:t xml:space="preserve">를 입력시키고 L_str_new로 저장을 한 뒤에, 다시 </w:t>
-      </w:r>
-      <w:r>
-        <w:rPr>
+        <w:t xml:space="preserve">”,”L-line2”, ”L-line3”, ”L-line4” </w:t>
+      </w:r>
+      <w:r>
+        <w:rPr>
+          <w:rFonts w:hint="eastAsia"/>
+          <w:sz w:val="22"/>
+        </w:rPr>
+        <w:t xml:space="preserve">를 입력시키고 </w:t>
+      </w:r>
+      <w:proofErr w:type="spellStart"/>
+      <w:r>
+        <w:rPr>
+          <w:rFonts w:hint="eastAsia"/>
           <w:sz w:val="22"/>
         </w:rPr>
         <w:t>L_str_new</w:t>
       </w:r>
+      <w:proofErr w:type="spellEnd"/>
+      <w:r>
+        <w:rPr>
+          <w:rFonts w:hint="eastAsia"/>
+          <w:sz w:val="22"/>
+        </w:rPr>
+        <w:t xml:space="preserve">로 저장을 한 뒤에, 다시 </w:t>
+      </w:r>
+      <w:proofErr w:type="spellStart"/>
+      <w:r>
+        <w:rPr>
+          <w:sz w:val="22"/>
+        </w:rPr>
+        <w:t>L_str_new</w:t>
+      </w:r>
+      <w:proofErr w:type="spellEnd"/>
       <w:r>
         <w:rPr>
           <w:rFonts w:hint="eastAsia"/>
@@ -4820,6 +5764,7 @@
         </w:rPr>
         <w:t xml:space="preserve"> </w:t>
       </w:r>
+      <w:proofErr w:type="spellStart"/>
       <w:r>
         <w:rPr>
           <w:rFonts w:hint="eastAsia"/>
@@ -4828,6 +5773,7 @@
         </w:rPr>
         <w:t>testSetText</w:t>
       </w:r>
+      <w:proofErr w:type="spellEnd"/>
       <w:r>
         <w:rPr>
           <w:b/>
@@ -4835,6 +5781,7 @@
         </w:rPr>
         <w:t xml:space="preserve"> </w:t>
       </w:r>
+      <w:proofErr w:type="gramStart"/>
       <w:r>
         <w:rPr>
           <w:rFonts w:hint="eastAsia"/>
@@ -4856,25 +5803,50 @@
         </w:rPr>
         <w:t>:</w:t>
       </w:r>
+      <w:proofErr w:type="gramEnd"/>
       <w:r>
         <w:rPr>
           <w:sz w:val="22"/>
         </w:rPr>
         <w:t xml:space="preserve"> </w:t>
       </w:r>
-      <w:r>
-        <w:rPr>
-          <w:rFonts w:hint="eastAsia"/>
-          <w:sz w:val="22"/>
-        </w:rPr>
-        <w:t>SM_Model의 setText 함수를 확인하는 함수이다.</w:t>
+      <w:proofErr w:type="spellStart"/>
+      <w:r>
+        <w:rPr>
+          <w:rFonts w:hint="eastAsia"/>
+          <w:sz w:val="22"/>
+        </w:rPr>
+        <w:t>SM_Model</w:t>
+      </w:r>
+      <w:proofErr w:type="spellEnd"/>
+      <w:r>
+        <w:rPr>
+          <w:rFonts w:hint="eastAsia"/>
+          <w:sz w:val="22"/>
+        </w:rPr>
+        <w:t xml:space="preserve">의 </w:t>
+      </w:r>
+      <w:proofErr w:type="spellStart"/>
+      <w:r>
+        <w:rPr>
+          <w:rFonts w:hint="eastAsia"/>
+          <w:sz w:val="22"/>
+        </w:rPr>
+        <w:t>setText</w:t>
+      </w:r>
+      <w:proofErr w:type="spellEnd"/>
+      <w:r>
+        <w:rPr>
+          <w:rFonts w:hint="eastAsia"/>
+          <w:sz w:val="22"/>
+        </w:rPr>
+        <w:t xml:space="preserve"> 함수를 확인하는 함수이다.</w:t>
       </w:r>
     </w:p>
     <w:p>
       <w:pPr>
         <w:ind w:left="360"/>
         <w:rPr>
-          <w:rFonts w:hint="eastAsia"/>
           <w:sz w:val="22"/>
         </w:rPr>
       </w:pPr>
@@ -4936,7 +5908,6 @@
       <w:pPr>
         <w:ind w:left="360"/>
         <w:rPr>
-          <w:rFonts w:hint="eastAsia"/>
           <w:sz w:val="22"/>
         </w:rPr>
       </w:pPr>
@@ -4953,13 +5924,32 @@
         </w:rPr>
         <w:t xml:space="preserve"> </w:t>
       </w:r>
+      <w:proofErr w:type="spellStart"/>
       <w:r>
         <w:rPr>
           <w:rFonts w:hint="eastAsia"/>
           <w:b/>
           <w:sz w:val="22"/>
         </w:rPr>
-        <w:t>testListToString 함수</w:t>
+        <w:t>testListToString</w:t>
+      </w:r>
+      <w:proofErr w:type="spellEnd"/>
+      <w:r>
+        <w:rPr>
+          <w:rFonts w:hint="eastAsia"/>
+          <w:b/>
+          <w:sz w:val="22"/>
+        </w:rPr>
+        <w:t xml:space="preserve"> </w:t>
+      </w:r>
+      <w:proofErr w:type="gramStart"/>
+      <w:r>
+        <w:rPr>
+          <w:rFonts w:hint="eastAsia"/>
+          <w:b/>
+          <w:sz w:val="22"/>
+        </w:rPr>
+        <w:t>함수</w:t>
       </w:r>
       <w:r>
         <w:rPr>
@@ -4968,19 +5958,37 @@
         </w:rPr>
         <w:t xml:space="preserve"> :</w:t>
       </w:r>
-      <w:r>
-        <w:rPr>
-          <w:sz w:val="22"/>
-        </w:rPr>
-        <w:t xml:space="preserve"> SM_Model</w:t>
-      </w:r>
-      <w:r>
-        <w:rPr>
-          <w:rFonts w:hint="eastAsia"/>
-          <w:sz w:val="22"/>
-        </w:rPr>
-        <w:t>의 ListToString</w:t>
-      </w:r>
+      <w:proofErr w:type="gramEnd"/>
+      <w:r>
+        <w:rPr>
+          <w:sz w:val="22"/>
+        </w:rPr>
+        <w:t xml:space="preserve"> </w:t>
+      </w:r>
+      <w:proofErr w:type="spellStart"/>
+      <w:r>
+        <w:rPr>
+          <w:sz w:val="22"/>
+        </w:rPr>
+        <w:t>SM_Model</w:t>
+      </w:r>
+      <w:proofErr w:type="spellEnd"/>
+      <w:r>
+        <w:rPr>
+          <w:rFonts w:hint="eastAsia"/>
+          <w:sz w:val="22"/>
+        </w:rPr>
+        <w:t xml:space="preserve">의 </w:t>
+      </w:r>
+      <w:proofErr w:type="spellStart"/>
+      <w:r>
+        <w:rPr>
+          <w:rFonts w:hint="eastAsia"/>
+          <w:sz w:val="22"/>
+        </w:rPr>
+        <w:t>ListToString</w:t>
+      </w:r>
+      <w:proofErr w:type="spellEnd"/>
       <w:r>
         <w:rPr>
           <w:sz w:val="22"/>
@@ -5067,40 +6075,78 @@
         </w:rPr>
         <w:t xml:space="preserve"> </w:t>
       </w:r>
+      <w:proofErr w:type="spellStart"/>
       <w:r>
         <w:rPr>
           <w:rFonts w:hint="eastAsia"/>
           <w:b/>
           <w:sz w:val="22"/>
         </w:rPr>
-        <w:t>testListToStringLineNum 함수</w:t>
-      </w:r>
-      <w:r>
-        <w:rPr>
-          <w:rFonts w:hint="eastAsia"/>
+        <w:t>testListToStringLineNum</w:t>
+      </w:r>
+      <w:proofErr w:type="spellEnd"/>
+      <w:r>
+        <w:rPr>
+          <w:rFonts w:hint="eastAsia"/>
+          <w:b/>
           <w:sz w:val="22"/>
         </w:rPr>
         <w:t xml:space="preserve"> </w:t>
       </w:r>
+      <w:proofErr w:type="gramStart"/>
+      <w:r>
+        <w:rPr>
+          <w:rFonts w:hint="eastAsia"/>
+          <w:b/>
+          <w:sz w:val="22"/>
+        </w:rPr>
+        <w:t>함수</w:t>
+      </w:r>
+      <w:r>
+        <w:rPr>
+          <w:rFonts w:hint="eastAsia"/>
+          <w:sz w:val="22"/>
+        </w:rPr>
+        <w:t xml:space="preserve"> </w:t>
+      </w:r>
       <w:r>
         <w:rPr>
           <w:sz w:val="22"/>
         </w:rPr>
         <w:t>:</w:t>
       </w:r>
+      <w:proofErr w:type="gramEnd"/>
       <w:r>
         <w:rPr>
           <w:sz w:val="22"/>
         </w:rPr>
         <w:t xml:space="preserve"> </w:t>
       </w:r>
-      <w:r>
-        <w:rPr>
-          <w:rFonts w:hint="eastAsia"/>
-          <w:sz w:val="22"/>
-        </w:rPr>
-        <w:t>SM_Model의 ListToStringLineNum</w:t>
-      </w:r>
+      <w:proofErr w:type="spellStart"/>
+      <w:r>
+        <w:rPr>
+          <w:rFonts w:hint="eastAsia"/>
+          <w:sz w:val="22"/>
+        </w:rPr>
+        <w:t>SM_Model</w:t>
+      </w:r>
+      <w:proofErr w:type="spellEnd"/>
+      <w:r>
+        <w:rPr>
+          <w:rFonts w:hint="eastAsia"/>
+          <w:sz w:val="22"/>
+        </w:rPr>
+        <w:t xml:space="preserve">의 </w:t>
+      </w:r>
+      <w:proofErr w:type="spellStart"/>
+      <w:r>
+        <w:rPr>
+          <w:rFonts w:hint="eastAsia"/>
+          <w:sz w:val="22"/>
+        </w:rPr>
+        <w:t>ListToStringLineNum</w:t>
+      </w:r>
+      <w:proofErr w:type="spellEnd"/>
       <w:r>
         <w:rPr>
           <w:sz w:val="22"/>
@@ -5181,33 +6227,61 @@
         </w:rPr>
         <w:t xml:space="preserve"># </w:t>
       </w:r>
+      <w:proofErr w:type="spellStart"/>
       <w:r>
         <w:rPr>
           <w:rFonts w:hint="eastAsia"/>
           <w:b/>
           <w:sz w:val="22"/>
         </w:rPr>
-        <w:t>testStringToList 함수</w:t>
-      </w:r>
-      <w:r>
-        <w:rPr>
-          <w:rFonts w:hint="eastAsia"/>
+        <w:t>testStringToList</w:t>
+      </w:r>
+      <w:proofErr w:type="spellEnd"/>
+      <w:r>
+        <w:rPr>
+          <w:rFonts w:hint="eastAsia"/>
+          <w:b/>
           <w:sz w:val="22"/>
         </w:rPr>
         <w:t xml:space="preserve"> </w:t>
       </w:r>
+      <w:proofErr w:type="gramStart"/>
+      <w:r>
+        <w:rPr>
+          <w:rFonts w:hint="eastAsia"/>
+          <w:b/>
+          <w:sz w:val="22"/>
+        </w:rPr>
+        <w:t>함수</w:t>
+      </w:r>
+      <w:r>
+        <w:rPr>
+          <w:rFonts w:hint="eastAsia"/>
+          <w:sz w:val="22"/>
+        </w:rPr>
+        <w:t xml:space="preserve"> </w:t>
+      </w:r>
       <w:r>
         <w:rPr>
           <w:sz w:val="22"/>
         </w:rPr>
         <w:t>:</w:t>
       </w:r>
-      <w:r>
-        <w:rPr>
-          <w:sz w:val="22"/>
-        </w:rPr>
-        <w:t xml:space="preserve"> SM_Model</w:t>
-      </w:r>
+      <w:proofErr w:type="gramEnd"/>
+      <w:r>
+        <w:rPr>
+          <w:sz w:val="22"/>
+        </w:rPr>
+        <w:t xml:space="preserve"> </w:t>
+      </w:r>
+      <w:proofErr w:type="spellStart"/>
+      <w:r>
+        <w:rPr>
+          <w:sz w:val="22"/>
+        </w:rPr>
+        <w:t>SM_Model</w:t>
+      </w:r>
+      <w:proofErr w:type="spellEnd"/>
       <w:r>
         <w:rPr>
           <w:rFonts w:hint="eastAsia"/>
@@ -5215,11 +6289,19 @@
         </w:rPr>
         <w:t xml:space="preserve">의 </w:t>
       </w:r>
-      <w:r>
-        <w:rPr>
-          <w:sz w:val="22"/>
-        </w:rPr>
-        <w:t xml:space="preserve">StringToList </w:t>
+      <w:proofErr w:type="spellStart"/>
+      <w:r>
+        <w:rPr>
+          <w:sz w:val="22"/>
+        </w:rPr>
+        <w:t>StringToList</w:t>
+      </w:r>
+      <w:proofErr w:type="spellEnd"/>
+      <w:r>
+        <w:rPr>
+          <w:sz w:val="22"/>
+        </w:rPr>
+        <w:t xml:space="preserve"> </w:t>
       </w:r>
       <w:r>
         <w:rPr>
@@ -5289,7 +6371,6 @@
       <w:pPr>
         <w:ind w:left="360"/>
         <w:rPr>
-          <w:rFonts w:hint="eastAsia"/>
           <w:sz w:val="22"/>
         </w:rPr>
       </w:pPr>
@@ -5394,11 +6475,33 @@
       <w:r>
         <w:t xml:space="preserve"> </w:t>
       </w:r>
-      <w:r>
-        <w:rPr>
-          <w:rFonts w:hint="eastAsia"/>
-        </w:rPr>
-        <w:t>저장한쪽(여기선 오른쪽 패널을 저장하였다)의 색은 없어지는데,</w:t>
+      <w:proofErr w:type="spellStart"/>
+      <w:r>
+        <w:rPr>
+          <w:rFonts w:hint="eastAsia"/>
+        </w:rPr>
+        <w:t>저장한쪽</w:t>
+      </w:r>
+      <w:proofErr w:type="spellEnd"/>
+      <w:r>
+        <w:rPr>
+          <w:rFonts w:hint="eastAsia"/>
+        </w:rPr>
+        <w:t>(</w:t>
+      </w:r>
+      <w:proofErr w:type="spellStart"/>
+      <w:r>
+        <w:rPr>
+          <w:rFonts w:hint="eastAsia"/>
+        </w:rPr>
+        <w:t>여기선</w:t>
+      </w:r>
+      <w:proofErr w:type="spellEnd"/>
+      <w:r>
+        <w:rPr>
+          <w:rFonts w:hint="eastAsia"/>
+        </w:rPr>
+        <w:t xml:space="preserve"> 오른쪽 패널을 저장하였다)의 색은 없어지는데,</w:t>
       </w:r>
       <w:r>
         <w:t xml:space="preserve"> </w:t>
@@ -5547,8 +6650,16 @@
         <w:rPr>
           <w:rFonts w:hint="eastAsia"/>
         </w:rPr>
-        <w:t>실행을 하게 되면 나오는 기본창</w:t>
-      </w:r>
+        <w:t xml:space="preserve">실행을 하게 되면 나오는 </w:t>
+      </w:r>
+      <w:proofErr w:type="spellStart"/>
+      <w:r>
+        <w:rPr>
+          <w:rFonts w:hint="eastAsia"/>
+        </w:rPr>
+        <w:t>기본창</w:t>
+      </w:r>
+      <w:proofErr w:type="spellEnd"/>
     </w:p>
     <w:p>
       <w:pPr>
@@ -6101,6 +7212,7 @@
           <w:sz w:val="24"/>
         </w:rPr>
       </w:pPr>
+      <w:proofErr w:type="spellStart"/>
       <w:r>
         <w:rPr>
           <w:rFonts w:hint="eastAsia"/>
@@ -6109,6 +7221,7 @@
         </w:rPr>
         <w:t>Github</w:t>
       </w:r>
+      <w:proofErr w:type="spellEnd"/>
     </w:p>
     <w:p>
       <w:pPr>
@@ -6297,12 +7410,14 @@
         </w:rPr>
         <w:t xml:space="preserve">처음 </w:t>
       </w:r>
+      <w:proofErr w:type="spellStart"/>
       <w:r>
         <w:rPr>
           <w:b/>
         </w:rPr>
         <w:t>github</w:t>
       </w:r>
+      <w:proofErr w:type="spellEnd"/>
       <w:r>
         <w:rPr>
           <w:rFonts w:hint="eastAsia"/>
@@ -6356,7 +7471,6 @@
         <w:spacing w:after="0"/>
         <w:ind w:leftChars="0"/>
         <w:rPr>
-          <w:rFonts w:hint="eastAsia"/>
           <w:sz w:val="22"/>
         </w:rPr>
       </w:pPr>
@@ -6394,6 +7508,7 @@
                 <w:b/>
               </w:rPr>
             </w:pPr>
+            <w:proofErr w:type="spellStart"/>
             <w:r>
               <w:rPr>
                 <w:rFonts w:hint="eastAsia"/>
@@ -6401,6 +7516,7 @@
               </w:rPr>
               <w:t>김현빈</w:t>
             </w:r>
+            <w:proofErr w:type="spellEnd"/>
           </w:p>
         </w:tc>
         <w:tc>
@@ -6430,6 +7546,7 @@
                 <w:b/>
               </w:rPr>
             </w:pPr>
+            <w:proofErr w:type="spellStart"/>
             <w:r>
               <w:rPr>
                 <w:rFonts w:hint="eastAsia"/>
@@ -6437,6 +7554,7 @@
               </w:rPr>
               <w:t>조성주</w:t>
             </w:r>
+            <w:proofErr w:type="spellEnd"/>
           </w:p>
         </w:tc>
         <w:tc>
@@ -6480,11 +7598,6 @@
             <w:tcW w:w="7654" w:type="dxa"/>
           </w:tcPr>
           <w:p>
-            <w:pPr>
-              <w:rPr>
-                <w:rFonts w:hint="eastAsia"/>
-              </w:rPr>
-            </w:pPr>
             <w:r>
               <w:rPr>
                 <w:rFonts w:hint="eastAsia"/>
@@ -6507,7 +7620,21 @@
               <w:rPr>
                 <w:rFonts w:hint="eastAsia"/>
               </w:rPr>
-              <w:t>과제에 명시적으로 요구하지 않았다면 막무가내로 개발을 해나아갔을 거 같다.</w:t>
+              <w:t xml:space="preserve">과제에 명시적으로 요구하지 않았다면 막무가내로 개발을 </w:t>
+            </w:r>
+            <w:proofErr w:type="spellStart"/>
+            <w:r>
+              <w:rPr>
+                <w:rFonts w:hint="eastAsia"/>
+              </w:rPr>
+              <w:t>해나아갔을</w:t>
+            </w:r>
+            <w:proofErr w:type="spellEnd"/>
+            <w:r>
+              <w:rPr>
+                <w:rFonts w:hint="eastAsia"/>
+              </w:rPr>
+              <w:t xml:space="preserve"> 거 같다.</w:t>
             </w:r>
             <w:r>
               <w:t xml:space="preserve"> </w:t>
@@ -6518,9 +7645,11 @@
               </w:rPr>
               <w:t xml:space="preserve">다른 걸로는 </w:t>
             </w:r>
+            <w:proofErr w:type="spellStart"/>
             <w:r>
               <w:t>github</w:t>
             </w:r>
+            <w:proofErr w:type="spellEnd"/>
             <w:r>
               <w:rPr>
                 <w:rFonts w:hint="eastAsia"/>
@@ -6534,13 +7663,25 @@
               <w:rPr>
                 <w:rFonts w:hint="eastAsia"/>
               </w:rPr>
-              <w:t>처음에 어떻게 하는지 몰라서 구글링 해보면서 알아갔지만,</w:t>
+              <w:t xml:space="preserve">처음에 어떻게 하는지 몰라서 </w:t>
+            </w:r>
+            <w:proofErr w:type="spellStart"/>
+            <w:r>
+              <w:rPr>
+                <w:rFonts w:hint="eastAsia"/>
+              </w:rPr>
+              <w:t>구글링</w:t>
+            </w:r>
+            <w:proofErr w:type="spellEnd"/>
+            <w:r>
+              <w:rPr>
+                <w:rFonts w:hint="eastAsia"/>
+              </w:rPr>
+              <w:t xml:space="preserve"> 해보면서 알아갔지만,</w:t>
             </w:r>
             <w:r>
               <w:t xml:space="preserve"> </w:t>
             </w:r>
-            <w:bookmarkStart w:id="0" w:name="_GoBack"/>
-            <w:bookmarkEnd w:id="0"/>
             <w:r>
               <w:rPr>
                 <w:rFonts w:hint="eastAsia"/>
@@ -6552,7 +7693,7 @@
       </w:tr>
       <w:tr>
         <w:trPr>
-          <w:trHeight w:val="1685"/>
+          <w:trHeight w:val="1727"/>
         </w:trPr>
         <w:tc>
           <w:tcPr>
@@ -6564,6 +7705,7 @@
                 <w:b/>
               </w:rPr>
             </w:pPr>
+            <w:proofErr w:type="spellStart"/>
             <w:r>
               <w:rPr>
                 <w:rFonts w:hint="eastAsia"/>
@@ -6571,6 +7713,7 @@
               </w:rPr>
               <w:t>김민조</w:t>
             </w:r>
+            <w:proofErr w:type="spellEnd"/>
           </w:p>
         </w:tc>
         <w:tc>
@@ -6616,11 +7759,80 @@
           <w:p>
             <w:pPr>
               <w:rPr>
-                <w:b/>
+                <w:rFonts w:hint="eastAsia"/>
               </w:rPr>
             </w:pPr>
+            <w:r>
+              <w:rPr>
+                <w:rFonts w:hint="eastAsia"/>
+              </w:rPr>
+              <w:t>M</w:t>
+            </w:r>
+            <w:r>
+              <w:t>VC</w:t>
+            </w:r>
+            <w:r>
+              <w:rPr>
+                <w:rFonts w:hint="eastAsia"/>
+              </w:rPr>
+              <w:t>패턴에 대해 알아보면서,</w:t>
+            </w:r>
+            <w:r>
+              <w:t xml:space="preserve"> </w:t>
+            </w:r>
+            <w:r>
+              <w:rPr>
+                <w:rFonts w:hint="eastAsia"/>
+              </w:rPr>
+              <w:t>객체지향프로그래밍 설계에서 쓰이는 여러가지 설계패턴 또한 알게 되었다.</w:t>
+            </w:r>
+            <w:r>
+              <w:t xml:space="preserve"> Junit </w:t>
+            </w:r>
+            <w:r>
+              <w:rPr>
+                <w:rFonts w:hint="eastAsia"/>
+              </w:rPr>
+              <w:t>테스트를 진행하면서 실제로 프로그램내에서 어떤 방식으로 테스트가 이루어지는지에 대해 배울 수 있었다.</w:t>
+            </w:r>
+            <w:r>
+              <w:t xml:space="preserve"> </w:t>
+            </w:r>
+            <w:proofErr w:type="spellStart"/>
+            <w:r>
+              <w:rPr>
+                <w:rFonts w:hint="eastAsia"/>
+              </w:rPr>
+              <w:t>S</w:t>
+            </w:r>
+            <w:r>
+              <w:t>tarUML</w:t>
+            </w:r>
+            <w:proofErr w:type="spellEnd"/>
+            <w:r>
+              <w:rPr>
+                <w:rFonts w:hint="eastAsia"/>
+              </w:rPr>
+              <w:t xml:space="preserve">과 </w:t>
+            </w:r>
+            <w:proofErr w:type="spellStart"/>
+            <w:r>
+              <w:rPr>
+                <w:rFonts w:hint="eastAsia"/>
+              </w:rPr>
+              <w:t>리버스</w:t>
+            </w:r>
+            <w:proofErr w:type="spellEnd"/>
+            <w:r>
+              <w:rPr>
+                <w:rFonts w:hint="eastAsia"/>
+              </w:rPr>
+              <w:t xml:space="preserve"> 엔지니어링 툴을 사용하면서 여러 다이어그램에 대해 더 잘 알 수 있었다.</w:t>
+            </w:r>
           </w:p>
         </w:tc>
+        <w:bookmarkStart w:id="0" w:name="_GoBack"/>
+        <w:bookmarkEnd w:id="0"/>
       </w:tr>
       <w:tr>
         <w:trPr>
@@ -6636,6 +7848,7 @@
                 <w:b/>
               </w:rPr>
             </w:pPr>
+            <w:proofErr w:type="spellStart"/>
             <w:r>
               <w:rPr>
                 <w:rFonts w:hint="eastAsia"/>
@@ -6643,6 +7856,7 @@
               </w:rPr>
               <w:t>김성연</w:t>
             </w:r>
+            <w:proofErr w:type="spellEnd"/>
           </w:p>
         </w:tc>
         <w:tc>
@@ -6679,7 +7893,7 @@
 </file>
 
 <file path=word/endnotes.xml><?xml version="1.0" encoding="utf-8"?>
-<w:endnotes xmlns:wpc="http://schemas.microsoft.com/office/word/2010/wordprocessingCanvas" xmlns:mc="http://schemas.openxmlformats.org/markup-compatibility/2006" xmlns:o="urn:schemas-microsoft-com:office:office" xmlns:r="http://schemas.openxmlformats.org/officeDocument/2006/relationships" xmlns:m="http://schemas.openxmlformats.org/officeDocument/2006/math" xmlns:v="urn:schemas-microsoft-com:vml" xmlns:wp14="http://schemas.microsoft.com/office/word/2010/wordprocessingDrawing" xmlns:wp="http://schemas.openxmlformats.org/drawingml/2006/wordprocessingDrawing" xmlns:w10="urn:schemas-microsoft-com:office:word" xmlns:w="http://schemas.openxmlformats.org/wordprocessingml/2006/main" xmlns:w14="http://schemas.microsoft.com/office/word/2010/wordml" xmlns:w15="http://schemas.microsoft.com/office/word/2012/wordml" xmlns:wpg="http://schemas.microsoft.com/office/word/2010/wordprocessingGroup" xmlns:wpi="http://schemas.microsoft.com/office/word/2010/wordprocessingInk" xmlns:wne="http://schemas.microsoft.com/office/word/2006/wordml" xmlns:wps="http://schemas.microsoft.com/office/word/2010/wordprocessingShape" mc:Ignorable="w14 w15 wp14">
+<w:endnotes xmlns:wpc="http://schemas.microsoft.com/office/word/2010/wordprocessingCanvas" xmlns:cx="http://schemas.microsoft.com/office/drawing/2014/chartex" xmlns:cx1="http://schemas.microsoft.com/office/drawing/2015/9/8/chartex" xmlns:cx2="http://schemas.microsoft.com/office/drawing/2015/10/21/chartex" xmlns:cx3="http://schemas.microsoft.com/office/drawing/2016/5/9/chartex" xmlns:cx4="http://schemas.microsoft.com/office/drawing/2016/5/10/chartex" xmlns:cx5="http://schemas.microsoft.com/office/drawing/2016/5/11/chartex" xmlns:cx6="http://schemas.microsoft.com/office/drawing/2016/5/12/chartex" xmlns:cx7="http://schemas.microsoft.com/office/drawing/2016/5/13/chartex" xmlns:cx8="http://schemas.microsoft.com/office/drawing/2016/5/14/chartex" xmlns:mc="http://schemas.openxmlformats.org/markup-compatibility/2006" xmlns:aink="http://schemas.microsoft.com/office/drawing/2016/ink" xmlns:am3d="http://schemas.microsoft.com/office/drawing/2017/model3d" xmlns:o="urn:schemas-microsoft-com:office:office" xmlns:r="http://schemas.openxmlformats.org/officeDocument/2006/relationships" xmlns:m="http://schemas.openxmlformats.org/officeDocument/2006/math" xmlns:v="urn:schemas-microsoft-com:vml" xmlns:wp14="http://schemas.microsoft.com/office/word/2010/wordprocessingDrawing" xmlns:wp="http://schemas.openxmlformats.org/drawingml/2006/wordprocessingDrawing" xmlns:w10="urn:schemas-microsoft-com:office:word" xmlns:w="http://schemas.openxmlformats.org/wordprocessingml/2006/main" xmlns:w14="http://schemas.microsoft.com/office/word/2010/wordml" xmlns:w15="http://schemas.microsoft.com/office/word/2012/wordml" xmlns:w16cid="http://schemas.microsoft.com/office/word/2016/wordml/cid" xmlns:w16se="http://schemas.microsoft.com/office/word/2015/wordml/symex" xmlns:wpg="http://schemas.microsoft.com/office/word/2010/wordprocessingGroup" xmlns:wpi="http://schemas.microsoft.com/office/word/2010/wordprocessingInk" xmlns:wne="http://schemas.microsoft.com/office/word/2006/wordml" xmlns:wps="http://schemas.microsoft.com/office/word/2010/wordprocessingShape" mc:Ignorable="w14 w15 w16se w16cid wp14">
   <w:endnote w:type="separator" w:id="-1">
     <w:p>
       <w:pPr>
@@ -6704,7 +7918,7 @@
 </file>
 
 <file path=word/footnotes.xml><?xml version="1.0" encoding="utf-8"?>
-<w:footnotes xmlns:wpc="http://schemas.microsoft.com/office/word/2010/wordprocessingCanvas" xmlns:mc="http://schemas.openxmlformats.org/markup-compatibility/2006" xmlns:o="urn:schemas-microsoft-com:office:office" xmlns:r="http://schemas.openxmlformats.org/officeDocument/2006/relationships" xmlns:m="http://schemas.openxmlformats.org/officeDocument/2006/math" xmlns:v="urn:schemas-microsoft-com:vml" xmlns:wp14="http://schemas.microsoft.com/office/word/2010/wordprocessingDrawing" xmlns:wp="http://schemas.openxmlformats.org/drawingml/2006/wordprocessingDrawing" xmlns:w10="urn:schemas-microsoft-com:office:word" xmlns:w="http://schemas.openxmlformats.org/wordprocessingml/2006/main" xmlns:w14="http://schemas.microsoft.com/office/word/2010/wordml" xmlns:w15="http://schemas.microsoft.com/office/word/2012/wordml" xmlns:wpg="http://schemas.microsoft.com/office/word/2010/wordprocessingGroup" xmlns:wpi="http://schemas.microsoft.com/office/word/2010/wordprocessingInk" xmlns:wne="http://schemas.microsoft.com/office/word/2006/wordml" xmlns:wps="http://schemas.microsoft.com/office/word/2010/wordprocessingShape" mc:Ignorable="w14 w15 wp14">
+<w:footnotes xmlns:wpc="http://schemas.microsoft.com/office/word/2010/wordprocessingCanvas" xmlns:cx="http://schemas.microsoft.com/office/drawing/2014/chartex" xmlns:cx1="http://schemas.microsoft.com/office/drawing/2015/9/8/chartex" xmlns:cx2="http://schemas.microsoft.com/office/drawing/2015/10/21/chartex" xmlns:cx3="http://schemas.microsoft.com/office/drawing/2016/5/9/chartex" xmlns:cx4="http://schemas.microsoft.com/office/drawing/2016/5/10/chartex" xmlns:cx5="http://schemas.microsoft.com/office/drawing/2016/5/11/chartex" xmlns:cx6="http://schemas.microsoft.com/office/drawing/2016/5/12/chartex" xmlns:cx7="http://schemas.microsoft.com/office/drawing/2016/5/13/chartex" xmlns:cx8="http://schemas.microsoft.com/office/drawing/2016/5/14/chartex" xmlns:mc="http://schemas.openxmlformats.org/markup-compatibility/2006" xmlns:aink="http://schemas.microsoft.com/office/drawing/2016/ink" xmlns:am3d="http://schemas.microsoft.com/office/drawing/2017/model3d" xmlns:o="urn:schemas-microsoft-com:office:office" xmlns:r="http://schemas.openxmlformats.org/officeDocument/2006/relationships" xmlns:m="http://schemas.openxmlformats.org/officeDocument/2006/math" xmlns:v="urn:schemas-microsoft-com:vml" xmlns:wp14="http://schemas.microsoft.com/office/word/2010/wordprocessingDrawing" xmlns:wp="http://schemas.openxmlformats.org/drawingml/2006/wordprocessingDrawing" xmlns:w10="urn:schemas-microsoft-com:office:word" xmlns:w="http://schemas.openxmlformats.org/wordprocessingml/2006/main" xmlns:w14="http://schemas.microsoft.com/office/word/2010/wordml" xmlns:w15="http://schemas.microsoft.com/office/word/2012/wordml" xmlns:w16cid="http://schemas.microsoft.com/office/word/2016/wordml/cid" xmlns:w16se="http://schemas.microsoft.com/office/word/2015/wordml/symex" xmlns:wpg="http://schemas.microsoft.com/office/word/2010/wordprocessingGroup" xmlns:wpi="http://schemas.microsoft.com/office/word/2010/wordprocessingInk" xmlns:wne="http://schemas.microsoft.com/office/word/2006/wordml" xmlns:wps="http://schemas.microsoft.com/office/word/2010/wordprocessingShape" mc:Ignorable="w14 w15 w16se w16cid wp14">
   <w:footnote w:type="separator" w:id="-1">
     <w:p>
       <w:pPr>
@@ -6729,7 +7943,7 @@
 </file>
 
 <file path=word/numbering.xml><?xml version="1.0" encoding="utf-8"?>
-<w:numbering xmlns:wpc="http://schemas.microsoft.com/office/word/2010/wordprocessingCanvas" xmlns:mc="http://schemas.openxmlformats.org/markup-compatibility/2006" xmlns:o="urn:schemas-microsoft-com:office:office" xmlns:r="http://schemas.openxmlformats.org/officeDocument/2006/relationships" xmlns:m="http://schemas.openxmlformats.org/officeDocument/2006/math" xmlns:v="urn:schemas-microsoft-com:vml" xmlns:wp14="http://schemas.microsoft.com/office/word/2010/wordprocessingDrawing" xmlns:wp="http://schemas.openxmlformats.org/drawingml/2006/wordprocessingDrawing" xmlns:w10="urn:schemas-microsoft-com:office:word" xmlns:w="http://schemas.openxmlformats.org/wordprocessingml/2006/main" xmlns:w14="http://schemas.microsoft.com/office/word/2010/wordml" xmlns:w15="http://schemas.microsoft.com/office/word/2012/wordml" xmlns:wpg="http://schemas.microsoft.com/office/word/2010/wordprocessingGroup" xmlns:wpi="http://schemas.microsoft.com/office/word/2010/wordprocessingInk" xmlns:wne="http://schemas.microsoft.com/office/word/2006/wordml" xmlns:wps="http://schemas.microsoft.com/office/word/2010/wordprocessingShape" mc:Ignorable="w14 w15 wp14">
+<w:numbering xmlns:wpc="http://schemas.microsoft.com/office/word/2010/wordprocessingCanvas" xmlns:cx="http://schemas.microsoft.com/office/drawing/2014/chartex" xmlns:cx1="http://schemas.microsoft.com/office/drawing/2015/9/8/chartex" xmlns:cx2="http://schemas.microsoft.com/office/drawing/2015/10/21/chartex" xmlns:cx3="http://schemas.microsoft.com/office/drawing/2016/5/9/chartex" xmlns:cx4="http://schemas.microsoft.com/office/drawing/2016/5/10/chartex" xmlns:cx5="http://schemas.microsoft.com/office/drawing/2016/5/11/chartex" xmlns:cx6="http://schemas.microsoft.com/office/drawing/2016/5/12/chartex" xmlns:cx7="http://schemas.microsoft.com/office/drawing/2016/5/13/chartex" xmlns:cx8="http://schemas.microsoft.com/office/drawing/2016/5/14/chartex" xmlns:mc="http://schemas.openxmlformats.org/markup-compatibility/2006" xmlns:aink="http://schemas.microsoft.com/office/drawing/2016/ink" xmlns:am3d="http://schemas.microsoft.com/office/drawing/2017/model3d" xmlns:o="urn:schemas-microsoft-com:office:office" xmlns:r="http://schemas.openxmlformats.org/officeDocument/2006/relationships" xmlns:m="http://schemas.openxmlformats.org/officeDocument/2006/math" xmlns:v="urn:schemas-microsoft-com:vml" xmlns:wp14="http://schemas.microsoft.com/office/word/2010/wordprocessingDrawing" xmlns:wp="http://schemas.openxmlformats.org/drawingml/2006/wordprocessingDrawing" xmlns:w10="urn:schemas-microsoft-com:office:word" xmlns:w="http://schemas.openxmlformats.org/wordprocessingml/2006/main" xmlns:w14="http://schemas.microsoft.com/office/word/2010/wordml" xmlns:w15="http://schemas.microsoft.com/office/word/2012/wordml" xmlns:w16cid="http://schemas.microsoft.com/office/word/2016/wordml/cid" xmlns:w16se="http://schemas.microsoft.com/office/word/2015/wordml/symex" xmlns:wpg="http://schemas.microsoft.com/office/word/2010/wordprocessingGroup" xmlns:wpi="http://schemas.microsoft.com/office/word/2010/wordprocessingInk" xmlns:wne="http://schemas.microsoft.com/office/word/2006/wordml" xmlns:wps="http://schemas.microsoft.com/office/word/2010/wordprocessingShape" mc:Ignorable="w14 w15 w16se w16cid wp14">
   <w:abstractNum w:abstractNumId="0" w15:restartNumberingAfterBreak="0">
     <w:nsid w:val="04183C78"/>
     <w:multiLevelType w:val="hybridMultilevel"/>
@@ -9368,7 +10582,7 @@
 </file>
 
 <file path=word/styles.xml><?xml version="1.0" encoding="utf-8"?>
-<w:styles xmlns:mc="http://schemas.openxmlformats.org/markup-compatibility/2006" xmlns:r="http://schemas.openxmlformats.org/officeDocument/2006/relationships" xmlns:w="http://schemas.openxmlformats.org/wordprocessingml/2006/main" xmlns:w14="http://schemas.microsoft.com/office/word/2010/wordml" xmlns:w15="http://schemas.microsoft.com/office/word/2012/wordml" mc:Ignorable="w14 w15">
+<w:styles xmlns:mc="http://schemas.openxmlformats.org/markup-compatibility/2006" xmlns:r="http://schemas.openxmlformats.org/officeDocument/2006/relationships" xmlns:w="http://schemas.openxmlformats.org/wordprocessingml/2006/main" xmlns:w14="http://schemas.microsoft.com/office/word/2010/wordml" xmlns:w15="http://schemas.microsoft.com/office/word/2012/wordml" xmlns:w16cid="http://schemas.microsoft.com/office/word/2016/wordml/cid" xmlns:w16se="http://schemas.microsoft.com/office/word/2015/wordml/symex" mc:Ignorable="w14 w15 w16se w16cid">
   <w:docDefaults>
     <w:rPrDefault>
       <w:rPr>
@@ -9385,7 +10599,7 @@
       </w:pPr>
     </w:pPrDefault>
   </w:docDefaults>
-  <w:latentStyles w:defLockedState="0" w:defUIPriority="99" w:defSemiHidden="0" w:defUnhideWhenUsed="0" w:defQFormat="0" w:count="371">
+  <w:latentStyles w:defLockedState="0" w:defUIPriority="99" w:defSemiHidden="0" w:defUnhideWhenUsed="0" w:defQFormat="0" w:count="375">
     <w:lsdException w:name="Normal" w:uiPriority="0" w:qFormat="1"/>
     <w:lsdException w:name="heading 1" w:uiPriority="9" w:qFormat="1"/>
     <w:lsdException w:name="heading 2" w:semiHidden="1" w:uiPriority="9" w:unhideWhenUsed="1" w:qFormat="1"/>
@@ -9491,7 +10705,6 @@
     <w:lsdException w:name="HTML Sample" w:semiHidden="1" w:unhideWhenUsed="1"/>
     <w:lsdException w:name="HTML Typewriter" w:semiHidden="1" w:unhideWhenUsed="1"/>
     <w:lsdException w:name="HTML Variable" w:semiHidden="1" w:unhideWhenUsed="1"/>
-    <w:lsdException w:name="Normal Table" w:semiHidden="1" w:unhideWhenUsed="1"/>
     <w:lsdException w:name="annotation subject" w:semiHidden="1" w:unhideWhenUsed="1"/>
     <w:lsdException w:name="No List" w:semiHidden="1" w:unhideWhenUsed="1"/>
     <w:lsdException w:name="Outline List 1" w:semiHidden="1" w:unhideWhenUsed="1"/>
@@ -9535,10 +10748,8 @@
     <w:lsdException w:name="Table Elegant" w:semiHidden="1" w:unhideWhenUsed="1"/>
     <w:lsdException w:name="Table Professional" w:semiHidden="1" w:unhideWhenUsed="1"/>
     <w:lsdException w:name="Table Subtle 1" w:semiHidden="1" w:unhideWhenUsed="1"/>
-    <w:lsdException w:name="Table Subtle 2" w:semiHidden="1" w:unhideWhenUsed="1"/>
     <w:lsdException w:name="Table Web 1" w:semiHidden="1" w:unhideWhenUsed="1"/>
     <w:lsdException w:name="Table Web 2" w:semiHidden="1" w:unhideWhenUsed="1"/>
-    <w:lsdException w:name="Table Web 3" w:semiHidden="1" w:unhideWhenUsed="1"/>
     <w:lsdException w:name="Balloon Text" w:semiHidden="1" w:unhideWhenUsed="1"/>
     <w:lsdException w:name="Table Grid" w:uiPriority="59"/>
     <w:lsdException w:name="Table Theme" w:semiHidden="1" w:unhideWhenUsed="1"/>
@@ -9757,6 +10968,10 @@
     <w:lsdException w:name="List Table 5 Dark Accent 6" w:uiPriority="50"/>
     <w:lsdException w:name="List Table 6 Colorful Accent 6" w:uiPriority="51"/>
     <w:lsdException w:name="List Table 7 Colorful Accent 6" w:uiPriority="52"/>
+    <w:lsdException w:name="Mention" w:semiHidden="1" w:unhideWhenUsed="1"/>
+    <w:lsdException w:name="Smart Hyperlink" w:semiHidden="1" w:unhideWhenUsed="1"/>
+    <w:lsdException w:name="Hashtag" w:semiHidden="1" w:unhideWhenUsed="1"/>
+    <w:lsdException w:name="Unresolved Mention" w:semiHidden="1" w:unhideWhenUsed="1"/>
   </w:latentStyles>
   <w:style w:type="paragraph" w:default="1" w:styleId="a">
     <w:name w:val="Normal"/>
@@ -9771,6 +10986,7 @@
   <w:style w:type="character" w:default="1" w:styleId="a0">
     <w:name w:val="Default Paragraph Font"/>
     <w:uiPriority w:val="1"/>
+    <w:semiHidden/>
     <w:unhideWhenUsed/>
   </w:style>
   <w:style w:type="table" w:default="1" w:styleId="a1">
@@ -10195,7 +11411,7 @@
 </file>
 
 <file path=customXml/itemProps1.xml><?xml version="1.0" encoding="utf-8"?>
-<ds:datastoreItem xmlns:ds="http://schemas.openxmlformats.org/officeDocument/2006/customXml" ds:itemID="{4B3EE87A-D07C-4D7A-813B-195DBEB6E39F}">
+<ds:datastoreItem xmlns:ds="http://schemas.openxmlformats.org/officeDocument/2006/customXml" ds:itemID="{FFC3804F-031B-4437-8354-C2B989B0656C}">
   <ds:schemaRefs>
     <ds:schemaRef ds:uri="http://schemas.openxmlformats.org/officeDocument/2006/bibliography"/>
   </ds:schemaRefs>

--- a/Final Report_Last.docx
+++ b/Final Report_Last.docx
@@ -211,7 +211,6 @@
         </w:rPr>
         <w:t xml:space="preserve">20132569 </w:t>
       </w:r>
-      <w:proofErr w:type="spellStart"/>
       <w:r>
         <w:rPr>
           <w:rFonts w:ascii="맑은 고딕" w:eastAsia="맑은 고딕" w:cs="맑은 고딕" w:hint="eastAsia"/>
@@ -222,7 +221,6 @@
         </w:rPr>
         <w:t>조성주</w:t>
       </w:r>
-      <w:proofErr w:type="spellEnd"/>
     </w:p>
     <w:p>
       <w:pPr>
@@ -1015,20 +1013,20 @@
         <w:rPr>
           <w:rFonts w:hint="eastAsia"/>
         </w:rPr>
-        <w:t xml:space="preserve">이 프로젝트의 목표는 텍스트 파일 2개를 불러와서 비교하고 서로 다른 부분들을 줄 단위로 구분 해주며, 줄 단위로 복사 할 수 있으며, 불러온 텍스트 파일들을 창에서 편집할 수 </w:t>
+        <w:t>이 프로젝트의 목표는 텍스트 파일 2개를 불러와서 비교하고 서로 다른 부분들을 줄 단위로 구분 해주며, 줄 단위로 복사 할 수 있으며, 불러온 텍스트 파일들을 창에서 편집할 수 있</w:t>
+      </w:r>
+      <w:r>
+        <w:rPr>
+          <w:rFonts w:hint="eastAsia"/>
+        </w:rPr>
+        <w:t>으며</w:t>
       </w:r>
       <w:proofErr w:type="gramStart"/>
       <w:r>
         <w:rPr>
           <w:rFonts w:hint="eastAsia"/>
         </w:rPr>
-        <w:t>있</w:t>
-      </w:r>
-      <w:r>
-        <w:rPr>
-          <w:rFonts w:hint="eastAsia"/>
-        </w:rPr>
-        <w:t xml:space="preserve">으며, </w:t>
+        <w:t xml:space="preserve">, </w:t>
       </w:r>
       <w:r>
         <w:rPr>
@@ -1139,21 +1137,7 @@
         <w:rPr>
           <w:rFonts w:hint="eastAsia"/>
         </w:rPr>
-        <w:t xml:space="preserve">프로젝트를 </w:t>
-      </w:r>
-      <w:proofErr w:type="gramStart"/>
-      <w:r>
-        <w:rPr>
-          <w:rFonts w:hint="eastAsia"/>
-        </w:rPr>
-        <w:t>개발 할</w:t>
-      </w:r>
-      <w:proofErr w:type="gramEnd"/>
-      <w:r>
-        <w:rPr>
-          <w:rFonts w:hint="eastAsia"/>
-        </w:rPr>
-        <w:t xml:space="preserve"> 때 사용 했던 운영체제는 window7, window10을 중점적으로 사용하였다</w:t>
+        <w:t>프로젝트를 개발 할 때 사용 했던 운영체제는 window7, window10을 중점적으로 사용하였다</w:t>
       </w:r>
     </w:p>
     <w:p>
@@ -1255,7 +1239,21 @@
         <w:rPr>
           <w:rFonts w:hint="eastAsia"/>
         </w:rPr>
-        <w:t>팀 프로젝트의 효율을 높이기 Git을 사용하였고 Git HUB를 이용하여 팀원들과 프로젝트 공유를 효율적으로 하였다.</w:t>
+        <w:t xml:space="preserve">팀 프로젝트의 효율을 높이기 Git을 사용하였고 </w:t>
+      </w:r>
+      <w:proofErr w:type="spellStart"/>
+      <w:r>
+        <w:rPr>
+          <w:rFonts w:hint="eastAsia"/>
+        </w:rPr>
+        <w:t>GitHUB</w:t>
+      </w:r>
+      <w:proofErr w:type="spellEnd"/>
+      <w:r>
+        <w:rPr>
+          <w:rFonts w:hint="eastAsia"/>
+        </w:rPr>
+        <w:t>를 이용하여 팀원들과 프로젝트 공유를 효율적으로 하였다.</w:t>
       </w:r>
     </w:p>
     <w:p>
@@ -1277,19 +1275,23 @@
         </w:rPr>
         <w:t xml:space="preserve"> Word를 이용하여 작성하였다. SRS와 기타 문서들은 md를 이용하여 </w:t>
       </w:r>
-      <w:proofErr w:type="spellStart"/>
-      <w:r>
-        <w:rPr>
-          <w:rFonts w:hint="eastAsia"/>
-        </w:rPr>
-        <w:t>gitub</w:t>
-      </w:r>
-      <w:proofErr w:type="spellEnd"/>
-      <w:r>
-        <w:rPr>
-          <w:rFonts w:hint="eastAsia"/>
-        </w:rPr>
-        <w:t>에서 작성하였다.</w:t>
+      <w:r>
+        <w:t>G</w:t>
+      </w:r>
+      <w:r>
+        <w:rPr>
+          <w:rFonts w:hint="eastAsia"/>
+        </w:rPr>
+        <w:t>it</w:t>
+      </w:r>
+      <w:r>
+        <w:t>H</w:t>
+      </w:r>
+      <w:r>
+        <w:rPr>
+          <w:rFonts w:hint="eastAsia"/>
+        </w:rPr>
+        <w:t>ub에서 작성하였다.</w:t>
       </w:r>
     </w:p>
     <w:p>
@@ -1364,7 +1366,6 @@
         </w:rPr>
         <w:t xml:space="preserve">그림 1. </w:t>
       </w:r>
-      <w:proofErr w:type="spellStart"/>
       <w:r>
         <w:t>G</w:t>
       </w:r>
@@ -1372,9 +1373,17 @@
         <w:rPr>
           <w:rFonts w:hint="eastAsia"/>
         </w:rPr>
-        <w:t>ithub</w:t>
-      </w:r>
-      <w:proofErr w:type="spellEnd"/>
+        <w:t>it</w:t>
+      </w:r>
+      <w:r>
+        <w:t>H</w:t>
+      </w:r>
+      <w:r>
+        <w:rPr>
+          <w:rFonts w:hint="eastAsia"/>
+        </w:rPr>
+        <w:t>ub</w:t>
+      </w:r>
     </w:p>
     <w:p>
       <w:pPr>
@@ -1537,24 +1546,14 @@
         <w:rPr>
           <w:rFonts w:hint="eastAsia"/>
         </w:rPr>
-        <w:t xml:space="preserve">단계에서는 </w:t>
-      </w:r>
-      <w:proofErr w:type="gramStart"/>
-      <w:r>
-        <w:rPr>
-          <w:rFonts w:hint="eastAsia"/>
-        </w:rPr>
-        <w:t xml:space="preserve">설계 </w:t>
-      </w:r>
-      <w:proofErr w:type="spellStart"/>
-      <w:r>
-        <w:rPr>
-          <w:rFonts w:hint="eastAsia"/>
-        </w:rPr>
-        <w:t>한걸</w:t>
-      </w:r>
-      <w:proofErr w:type="spellEnd"/>
-      <w:proofErr w:type="gramEnd"/>
+        <w:t>단계에서는 설계 한</w:t>
+      </w:r>
+      <w:r>
+        <w:rPr>
+          <w:rFonts w:hint="eastAsia"/>
+        </w:rPr>
+        <w:t xml:space="preserve"> 것을</w:t>
+      </w:r>
       <w:r>
         <w:rPr>
           <w:rFonts w:hint="eastAsia"/>
@@ -1583,90 +1582,206 @@
         <w:rPr>
           <w:rFonts w:hint="eastAsia"/>
         </w:rPr>
-        <w:t xml:space="preserve">소프트웨어 유지보수 단계는 우리 프로그램의 미숙한 부분들을 </w:t>
-      </w:r>
+        <w:t>소프트웨어 유지보수 단계는 우리 프로그램의 미숙한 부분들을 고쳐</w:t>
+      </w:r>
+      <w:r>
+        <w:rPr>
+          <w:rFonts w:hint="eastAsia"/>
+        </w:rPr>
+        <w:t xml:space="preserve"> </w:t>
+      </w:r>
+      <w:r>
+        <w:rPr>
+          <w:rFonts w:hint="eastAsia"/>
+        </w:rPr>
+        <w:t>나가는 것으로 하겠다.</w:t>
+      </w:r>
+    </w:p>
+    <w:p>
+      <w:pPr>
+        <w:ind w:firstLine="400"/>
+        <w:rPr>
+          <w:b/>
+          <w:sz w:val="24"/>
+        </w:rPr>
+      </w:pPr>
+      <w:r>
+        <w:rPr>
+          <w:rFonts w:hint="eastAsia"/>
+          <w:b/>
+          <w:sz w:val="24"/>
+        </w:rPr>
+        <w:t>#구현하여야 하는 기능들</w:t>
+      </w:r>
+    </w:p>
+    <w:p>
+      <w:pPr>
+        <w:ind w:firstLine="400"/>
+        <w:rPr>
+          <w:b/>
+        </w:rPr>
+      </w:pPr>
       <w:proofErr w:type="spellStart"/>
       <w:r>
         <w:rPr>
           <w:rFonts w:hint="eastAsia"/>
-        </w:rPr>
-        <w:t>고쳐나가는</w:t>
+          <w:b/>
+        </w:rPr>
+        <w:t>i</w:t>
       </w:r>
       <w:proofErr w:type="spellEnd"/>
       <w:r>
         <w:rPr>
           <w:rFonts w:hint="eastAsia"/>
-        </w:rPr>
-        <w:t xml:space="preserve"> 것으로 하겠다.</w:t>
+          <w:b/>
+        </w:rPr>
+        <w:t xml:space="preserve">. </w:t>
+      </w:r>
+      <w:r>
+        <w:rPr>
+          <w:b/>
+        </w:rPr>
+        <w:t>L</w:t>
+      </w:r>
+      <w:r>
+        <w:rPr>
+          <w:rFonts w:hint="eastAsia"/>
+          <w:b/>
+        </w:rPr>
+        <w:t>oad</w:t>
       </w:r>
     </w:p>
     <w:p>
       <w:pPr>
         <w:ind w:firstLine="400"/>
-        <w:rPr>
-          <w:b/>
-          <w:sz w:val="24"/>
-        </w:rPr>
-      </w:pPr>
-      <w:r>
-        <w:rPr>
-          <w:rFonts w:hint="eastAsia"/>
-          <w:b/>
-          <w:sz w:val="24"/>
-        </w:rPr>
-        <w:t>#구현하여야 하는 기능들</w:t>
+      </w:pPr>
+      <w:r>
+        <w:rPr>
+          <w:rFonts w:hint="eastAsia"/>
+        </w:rPr>
+        <w:t>텍스트 파일을 불러오는 기능이다.</w:t>
       </w:r>
     </w:p>
     <w:p>
       <w:pPr>
         <w:ind w:firstLine="400"/>
-        <w:rPr>
-          <w:b/>
-        </w:rPr>
-      </w:pPr>
-      <w:proofErr w:type="spellStart"/>
-      <w:r>
-        <w:rPr>
-          <w:rFonts w:hint="eastAsia"/>
-          <w:b/>
-        </w:rPr>
+      </w:pPr>
+      <w:r>
+        <w:t>E</w:t>
+      </w:r>
+      <w:r>
+        <w:rPr>
+          <w:rFonts w:hint="eastAsia"/>
+        </w:rPr>
+        <w:t>d</w:t>
+      </w:r>
+      <w:r>
         <w:t>i</w:t>
       </w:r>
-      <w:proofErr w:type="spellEnd"/>
-      <w:r>
-        <w:rPr>
-          <w:rFonts w:hint="eastAsia"/>
-          <w:b/>
-        </w:rPr>
-        <w:t>. load</w:t>
+      <w:r>
+        <w:rPr>
+          <w:rFonts w:hint="eastAsia"/>
+        </w:rPr>
+        <w:t>t</w:t>
+      </w:r>
+      <w:r>
+        <w:t xml:space="preserve"> </w:t>
+      </w:r>
+      <w:r>
+        <w:rPr>
+          <w:rFonts w:hint="eastAsia"/>
+        </w:rPr>
+        <w:t>상태에서는 버튼이 비활성화 되어야한다.</w:t>
       </w:r>
     </w:p>
     <w:p>
       <w:pPr>
         <w:ind w:firstLine="400"/>
-      </w:pPr>
-      <w:r>
-        <w:rPr>
-          <w:rFonts w:hint="eastAsia"/>
-        </w:rPr>
-        <w:t>텍스트 파일을 불러오는 기능이다.</w:t>
+        <w:rPr>
+          <w:b/>
+        </w:rPr>
+      </w:pPr>
+      <w:r>
+        <w:rPr>
+          <w:rFonts w:hint="eastAsia"/>
+          <w:b/>
+        </w:rPr>
+        <w:t xml:space="preserve">ii. </w:t>
+      </w:r>
+      <w:r>
+        <w:rPr>
+          <w:b/>
+        </w:rPr>
+        <w:t>E</w:t>
+      </w:r>
+      <w:r>
+        <w:rPr>
+          <w:rFonts w:hint="eastAsia"/>
+          <w:b/>
+        </w:rPr>
+        <w:t>dit</w:t>
       </w:r>
     </w:p>
     <w:p>
       <w:pPr>
         <w:ind w:firstLine="400"/>
       </w:pPr>
-      <w:proofErr w:type="spellStart"/>
-      <w:r>
-        <w:t>E</w:t>
-      </w:r>
-      <w:r>
-        <w:rPr>
-          <w:rFonts w:hint="eastAsia"/>
-        </w:rPr>
-        <w:t>idt</w:t>
-      </w:r>
-      <w:proofErr w:type="spellEnd"/>
+      <w:r>
+        <w:rPr>
+          <w:rFonts w:hint="eastAsia"/>
+        </w:rPr>
+        <w:t>불러온 텍스트를 편집하거나 빈 창에서 텍스트를 작성 할 수 있는 기능이다.</w:t>
+      </w:r>
+    </w:p>
+    <w:p>
+      <w:pPr>
+        <w:ind w:firstLine="400"/>
+        <w:rPr>
+          <w:b/>
+        </w:rPr>
+      </w:pPr>
+      <w:r>
+        <w:rPr>
+          <w:rFonts w:hint="eastAsia"/>
+          <w:b/>
+        </w:rPr>
+        <w:t xml:space="preserve">iii. </w:t>
+      </w:r>
+      <w:r>
+        <w:rPr>
+          <w:b/>
+        </w:rPr>
+        <w:t>D</w:t>
+      </w:r>
+      <w:r>
+        <w:rPr>
+          <w:rFonts w:hint="eastAsia"/>
+          <w:b/>
+        </w:rPr>
+        <w:t>iff</w:t>
+      </w:r>
+    </w:p>
+    <w:p>
+      <w:pPr>
+        <w:ind w:firstLine="400"/>
+      </w:pPr>
+      <w:r>
+        <w:rPr>
+          <w:rFonts w:hint="eastAsia"/>
+        </w:rPr>
+        <w:t>두 텍스트 파일들을 줄 단위로 서로 다른 부분들을 색칠해서 표시해주는 기능이다.</w:t>
+      </w:r>
+    </w:p>
+    <w:p>
+      <w:pPr>
+        <w:ind w:firstLine="400"/>
+      </w:pPr>
+      <w:r>
+        <w:rPr>
+          <w:rFonts w:hint="eastAsia"/>
+        </w:rPr>
+        <w:t>같은 줄은 색을 안 칠하고, 서로 다른 줄은 분홍색,</w:t>
+      </w:r>
       <w:r>
         <w:t xml:space="preserve"> </w:t>
       </w:r>
@@ -1674,7 +1789,19 @@
         <w:rPr>
           <w:rFonts w:hint="eastAsia"/>
         </w:rPr>
-        <w:t>상태에서는 버튼이 비활성화 되어야한다.</w:t>
+        <w:t>추가된 빈 줄들은 회색으로 칠할</w:t>
+      </w:r>
+      <w:r>
+        <w:rPr>
+          <w:rFonts w:hint="eastAsia"/>
+        </w:rPr>
+        <w:t xml:space="preserve"> </w:t>
+      </w:r>
+      <w:r>
+        <w:rPr>
+          <w:rFonts w:hint="eastAsia"/>
+        </w:rPr>
+        <w:t>것이다.</w:t>
       </w:r>
     </w:p>
     <w:p>
@@ -1689,158 +1816,57 @@
           <w:rFonts w:hint="eastAsia"/>
           <w:b/>
         </w:rPr>
-        <w:t>ii. edit</w:t>
-      </w:r>
-    </w:p>
-    <w:p>
-      <w:pPr>
-        <w:ind w:firstLine="400"/>
-      </w:pPr>
-      <w:r>
-        <w:rPr>
-          <w:rFonts w:hint="eastAsia"/>
-        </w:rPr>
-        <w:t xml:space="preserve">불러온 텍스트를 편집하거나 빈 창에서 텍스트를 </w:t>
-      </w:r>
-      <w:proofErr w:type="gramStart"/>
-      <w:r>
-        <w:rPr>
-          <w:rFonts w:hint="eastAsia"/>
-        </w:rPr>
-        <w:t>작성 할</w:t>
-      </w:r>
-      <w:proofErr w:type="gramEnd"/>
-      <w:r>
-        <w:rPr>
-          <w:rFonts w:hint="eastAsia"/>
-        </w:rPr>
-        <w:t xml:space="preserve"> 수 있는 기능이다.</w:t>
-      </w:r>
-    </w:p>
-    <w:p>
-      <w:pPr>
-        <w:ind w:firstLine="400"/>
-        <w:rPr>
-          <w:b/>
-        </w:rPr>
-      </w:pPr>
-      <w:r>
-        <w:rPr>
-          <w:rFonts w:hint="eastAsia"/>
-          <w:b/>
-        </w:rPr>
-        <w:t>iii. diff</w:t>
-      </w:r>
-    </w:p>
-    <w:p>
-      <w:pPr>
-        <w:ind w:firstLine="400"/>
-      </w:pPr>
-      <w:r>
-        <w:rPr>
-          <w:rFonts w:hint="eastAsia"/>
-        </w:rPr>
-        <w:t>두 텍스트 파일들을 줄 단위로 서로 다른 부분들을 색칠해서 표시해주는 기능이다.</w:t>
-      </w:r>
-    </w:p>
-    <w:p>
-      <w:pPr>
-        <w:ind w:firstLine="400"/>
-      </w:pPr>
-      <w:r>
-        <w:rPr>
-          <w:rFonts w:hint="eastAsia"/>
-        </w:rPr>
-        <w:t>같은 줄은 색을 안 칠하고, 서로 다른 줄은 분홍색,</w:t>
-      </w:r>
-      <w:r>
+        <w:t>iv. copy</w:t>
+      </w:r>
+    </w:p>
+    <w:p>
+      <w:pPr>
+        <w:ind w:left="400"/>
+      </w:pPr>
+      <w:r>
+        <w:t>‘</w:t>
+      </w:r>
+      <w:r>
+        <w:t>D</w:t>
+      </w:r>
+      <w:r>
+        <w:rPr>
+          <w:rFonts w:hint="eastAsia"/>
+        </w:rPr>
+        <w:t>iff</w:t>
+      </w:r>
+      <w:r>
+        <w:t>’</w:t>
+      </w:r>
+      <w:r>
+        <w:rPr>
+          <w:rFonts w:hint="eastAsia"/>
+        </w:rPr>
+        <w:t>를 사용하여 나타낸 서로 다른 부분이 있는 줄을 위에서부터 차례대로 왼쪽</w:t>
+      </w:r>
+      <w:r>
+        <w:rPr>
+          <w:rFonts w:hint="eastAsia"/>
+        </w:rPr>
         <w:t xml:space="preserve"> </w:t>
       </w:r>
       <w:r>
         <w:rPr>
           <w:rFonts w:hint="eastAsia"/>
         </w:rPr>
-        <w:t xml:space="preserve">추가된 빈 줄들은 회색으로 </w:t>
-      </w:r>
-      <w:proofErr w:type="spellStart"/>
-      <w:r>
-        <w:rPr>
-          <w:rFonts w:hint="eastAsia"/>
-        </w:rPr>
-        <w:t>칠할것이다</w:t>
-      </w:r>
-      <w:proofErr w:type="spellEnd"/>
-      <w:r>
-        <w:rPr>
-          <w:rFonts w:hint="eastAsia"/>
-        </w:rPr>
-        <w:t>.</w:t>
-      </w:r>
-    </w:p>
-    <w:p>
-      <w:pPr>
-        <w:ind w:firstLine="400"/>
-        <w:rPr>
-          <w:b/>
-        </w:rPr>
-      </w:pPr>
-      <w:r>
-        <w:rPr>
-          <w:rFonts w:hint="eastAsia"/>
-          <w:b/>
-        </w:rPr>
-        <w:t>iv. copy</w:t>
-      </w:r>
-    </w:p>
-    <w:p>
-      <w:pPr>
-        <w:ind w:left="400"/>
-      </w:pPr>
-      <w:r>
-        <w:t>‘</w:t>
-      </w:r>
-      <w:r>
-        <w:rPr>
-          <w:rFonts w:hint="eastAsia"/>
-        </w:rPr>
-        <w:t>diff</w:t>
-      </w:r>
-      <w:r>
-        <w:t>’</w:t>
-      </w:r>
-      <w:r>
-        <w:rPr>
-          <w:rFonts w:hint="eastAsia"/>
-        </w:rPr>
-        <w:t xml:space="preserve">를 사용하여 나타낸 서로 다른 부분이 있는 줄을 위에서부터 차례대로 </w:t>
-      </w:r>
-      <w:proofErr w:type="spellStart"/>
-      <w:r>
-        <w:rPr>
-          <w:rFonts w:hint="eastAsia"/>
-        </w:rPr>
-        <w:t>왼쪽텍스트를</w:t>
-      </w:r>
-      <w:proofErr w:type="spellEnd"/>
-      <w:r>
-        <w:rPr>
-          <w:rFonts w:hint="eastAsia"/>
-        </w:rPr>
-        <w:t xml:space="preserve"> 오른쪽에 붙여넣기 하던가, </w:t>
-      </w:r>
-      <w:proofErr w:type="spellStart"/>
-      <w:r>
-        <w:rPr>
-          <w:rFonts w:hint="eastAsia"/>
-        </w:rPr>
-        <w:t>오른쪽텍스트를</w:t>
-      </w:r>
-      <w:proofErr w:type="spellEnd"/>
-      <w:r>
-        <w:rPr>
-          <w:rFonts w:hint="eastAsia"/>
-        </w:rPr>
-        <w:t xml:space="preserve"> 왼쪽에 붙여넣기 하는 기능이다.</w:t>
+        <w:t>텍스트를 오른쪽에 붙여넣기 하던가, 오른쪽</w:t>
+      </w:r>
+      <w:r>
+        <w:rPr>
+          <w:rFonts w:hint="eastAsia"/>
+        </w:rPr>
+        <w:t xml:space="preserve"> </w:t>
+      </w:r>
+      <w:r>
+        <w:rPr>
+          <w:rFonts w:hint="eastAsia"/>
+        </w:rPr>
+        <w:t>텍스트를 왼쪽에 붙여넣기 하는 기능이다.</w:t>
       </w:r>
     </w:p>
     <w:p>
@@ -1855,21 +1881,7 @@
         <w:rPr>
           <w:rFonts w:hint="eastAsia"/>
         </w:rPr>
-        <w:t xml:space="preserve">iff가 </w:t>
-      </w:r>
-      <w:proofErr w:type="gramStart"/>
-      <w:r>
-        <w:rPr>
-          <w:rFonts w:hint="eastAsia"/>
-        </w:rPr>
-        <w:t>활성화 된</w:t>
-      </w:r>
-      <w:proofErr w:type="gramEnd"/>
-      <w:r>
-        <w:rPr>
-          <w:rFonts w:hint="eastAsia"/>
-        </w:rPr>
-        <w:t xml:space="preserve"> 상태가 아니면 비활성화 되어야 한다.</w:t>
+        <w:t>iff가 활성화 된 상태가 아니면 비활성화 되어야 한다.</w:t>
       </w:r>
     </w:p>
     <w:p>
@@ -1906,15 +1918,19 @@
         </w:rPr>
         <w:t xml:space="preserve">v. </w:t>
       </w:r>
-      <w:proofErr w:type="gramStart"/>
-      <w:r>
-        <w:rPr>
-          <w:rFonts w:hint="eastAsia"/>
-          <w:b/>
-        </w:rPr>
-        <w:t>save</w:t>
-      </w:r>
-      <w:proofErr w:type="gramEnd"/>
+      <w:r>
+        <w:rPr>
+          <w:b/>
+        </w:rPr>
+        <w:t>S</w:t>
+      </w:r>
+      <w:r>
+        <w:rPr>
+          <w:rFonts w:hint="eastAsia"/>
+          <w:b/>
+        </w:rPr>
+        <w:t>ave</w:t>
+      </w:r>
     </w:p>
     <w:p>
       <w:pPr>
@@ -2053,21 +2069,7 @@
         <w:rPr>
           <w:rFonts w:hint="eastAsia"/>
         </w:rPr>
-        <w:t xml:space="preserve">을 이용해서 텍스트를 </w:t>
-      </w:r>
-      <w:proofErr w:type="gramStart"/>
-      <w:r>
-        <w:rPr>
-          <w:rFonts w:hint="eastAsia"/>
-        </w:rPr>
-        <w:t>저장 하며</w:t>
-      </w:r>
-      <w:proofErr w:type="gramEnd"/>
-      <w:r>
-        <w:rPr>
-          <w:rFonts w:hint="eastAsia"/>
-        </w:rPr>
-        <w:t>,</w:t>
+        <w:t>을 이용해서 텍스트를 저장 하며,</w:t>
       </w:r>
       <w:r>
         <w:t xml:space="preserve"> </w:t>
@@ -2165,7 +2167,10 @@
         <w:t>TextP</w:t>
       </w:r>
       <w:r>
-        <w:t>ane</w:t>
+        <w:t>an</w:t>
+      </w:r>
+      <w:r>
+        <w:t>e</w:t>
       </w:r>
       <w:proofErr w:type="spellEnd"/>
       <w:r>
@@ -2538,46 +2543,29 @@
       <w:r>
         <w:t>&lt;String&gt;</w:t>
       </w:r>
+      <w:r>
+        <w:rPr>
+          <w:rFonts w:hint="eastAsia"/>
+        </w:rPr>
+        <w:t>으로 초기화한다.</w:t>
+      </w:r>
+    </w:p>
+    <w:p>
       <w:proofErr w:type="spellStart"/>
       <w:r>
         <w:rPr>
           <w:rFonts w:hint="eastAsia"/>
-        </w:rPr>
-        <w:t>으로</w:t>
+          <w:b/>
+        </w:rPr>
+        <w:t>openText</w:t>
       </w:r>
       <w:proofErr w:type="spellEnd"/>
       <w:r>
         <w:rPr>
           <w:rFonts w:hint="eastAsia"/>
-        </w:rPr>
-        <w:t xml:space="preserve"> 초기화한다.</w:t>
-      </w:r>
-    </w:p>
-    <w:p>
-      <w:proofErr w:type="spellStart"/>
-      <w:proofErr w:type="gramStart"/>
-      <w:r>
-        <w:rPr>
-          <w:rFonts w:hint="eastAsia"/>
-          <w:b/>
-        </w:rPr>
-        <w:t>openText</w:t>
-      </w:r>
-      <w:proofErr w:type="spellEnd"/>
-      <w:r>
-        <w:rPr>
-          <w:rFonts w:hint="eastAsia"/>
-          <w:b/>
-        </w:rPr>
-        <w:t xml:space="preserve"> /</w:t>
-      </w:r>
-      <w:proofErr w:type="gramEnd"/>
-      <w:r>
-        <w:rPr>
-          <w:rFonts w:hint="eastAsia"/>
-          <w:b/>
-        </w:rPr>
-        <w:t xml:space="preserve"> </w:t>
+          <w:b/>
+        </w:rPr>
+        <w:t xml:space="preserve"> / </w:t>
       </w:r>
       <w:proofErr w:type="spellStart"/>
       <w:r>
@@ -2927,7 +2915,16 @@
         <w:rPr>
           <w:rFonts w:hint="eastAsia"/>
         </w:rPr>
-        <w:t xml:space="preserve">MVB패턴 중 뷰에 속하는 클래스로 </w:t>
+        <w:t>MV</w:t>
+      </w:r>
+      <w:r>
+        <w:t>C</w:t>
+      </w:r>
+      <w:r>
+        <w:rPr>
+          <w:rFonts w:hint="eastAsia"/>
+        </w:rPr>
+        <w:t xml:space="preserve">패턴 중 뷰에 속하는 클래스로 </w:t>
       </w:r>
       <w:proofErr w:type="spellStart"/>
       <w:r>
@@ -2954,7 +2951,19 @@
         <w:rPr>
           <w:rFonts w:hint="eastAsia"/>
         </w:rPr>
-        <w:t>컴포너트들을</w:t>
+        <w:t>컴포</w:t>
+      </w:r>
+      <w:r>
+        <w:rPr>
+          <w:rFonts w:hint="eastAsia"/>
+        </w:rPr>
+        <w:t>넌</w:t>
+      </w:r>
+      <w:r>
+        <w:rPr>
+          <w:rFonts w:hint="eastAsia"/>
+        </w:rPr>
+        <w:t>트들을</w:t>
       </w:r>
       <w:proofErr w:type="spellEnd"/>
       <w:r>
@@ -3085,7 +3094,6 @@
         <w:autoSpaceDN/>
       </w:pPr>
       <w:proofErr w:type="spellStart"/>
-      <w:proofErr w:type="gramStart"/>
       <w:r>
         <w:rPr>
           <w:rFonts w:hint="eastAsia"/>
@@ -3099,15 +3107,7 @@
           <w:rFonts w:hint="eastAsia"/>
           <w:b/>
         </w:rPr>
-        <w:t xml:space="preserve"> /</w:t>
-      </w:r>
-      <w:proofErr w:type="gramEnd"/>
-      <w:r>
-        <w:rPr>
-          <w:rFonts w:hint="eastAsia"/>
-          <w:b/>
-        </w:rPr>
-        <w:t xml:space="preserve"> </w:t>
+        <w:t xml:space="preserve"> / </w:t>
       </w:r>
       <w:proofErr w:type="spellStart"/>
       <w:r>
@@ -3924,16 +3924,8 @@
         <w:rPr>
           <w:rFonts w:hint="eastAsia"/>
         </w:rPr>
-        <w:t xml:space="preserve">로 </w:t>
-      </w:r>
-      <w:proofErr w:type="gramStart"/>
-      <w:r>
-        <w:rPr>
-          <w:rFonts w:hint="eastAsia"/>
-        </w:rPr>
-        <w:t>받아 들여서</w:t>
-      </w:r>
-      <w:proofErr w:type="gramEnd"/>
+        <w:t>로 받아 들여서</w:t>
+      </w:r>
     </w:p>
     <w:p>
       <w:pPr>
@@ -4416,82 +4408,61 @@
       <w:r>
         <w:t>&gt;</w:t>
       </w:r>
+      <w:r>
+        <w:rPr>
+          <w:rFonts w:hint="eastAsia"/>
+        </w:rPr>
+        <w:t>으로 만든다.</w:t>
+      </w:r>
+    </w:p>
+    <w:p>
       <w:proofErr w:type="spellStart"/>
       <w:r>
         <w:rPr>
-          <w:rFonts w:hint="eastAsia"/>
-        </w:rPr>
-        <w:t>으로</w:t>
+          <w:b/>
+        </w:rPr>
+        <w:t>getDiffView</w:t>
       </w:r>
       <w:proofErr w:type="spellEnd"/>
       <w:r>
-        <w:rPr>
-          <w:rFonts w:hint="eastAsia"/>
-        </w:rPr>
-        <w:t xml:space="preserve"> 만든다.</w:t>
-      </w:r>
-    </w:p>
-    <w:p>
+        <w:t xml:space="preserve"> / </w:t>
+      </w:r>
       <w:proofErr w:type="spellStart"/>
-      <w:proofErr w:type="gramStart"/>
-      <w:r>
-        <w:rPr>
-          <w:b/>
-        </w:rPr>
-        <w:t>getDiffView</w:t>
+      <w:r>
+        <w:rPr>
+          <w:b/>
+        </w:rPr>
+        <w:t>getDiffView_Blank</w:t>
       </w:r>
       <w:proofErr w:type="spellEnd"/>
       <w:r>
-        <w:t xml:space="preserve"> /</w:t>
-      </w:r>
-      <w:proofErr w:type="gramEnd"/>
-      <w:r>
         <w:t xml:space="preserve"> </w:t>
       </w:r>
+      <w:r>
+        <w:rPr>
+          <w:rFonts w:hint="eastAsia"/>
+        </w:rPr>
+        <w:t xml:space="preserve">는 </w:t>
+      </w:r>
       <w:proofErr w:type="spellStart"/>
       <w:r>
         <w:rPr>
-          <w:b/>
-        </w:rPr>
-        <w:t>getDiffView_Blank</w:t>
+          <w:rFonts w:hint="eastAsia"/>
+        </w:rPr>
+        <w:t>g</w:t>
+      </w:r>
+      <w:r>
+        <w:t>etDiff</w:t>
       </w:r>
       <w:proofErr w:type="spellEnd"/>
       <w:r>
-        <w:t xml:space="preserve"> </w:t>
-      </w:r>
-      <w:r>
-        <w:rPr>
-          <w:rFonts w:hint="eastAsia"/>
-        </w:rPr>
-        <w:t xml:space="preserve">는 </w:t>
-      </w:r>
-      <w:proofErr w:type="spellStart"/>
-      <w:r>
-        <w:rPr>
-          <w:rFonts w:hint="eastAsia"/>
-        </w:rPr>
-        <w:t>g</w:t>
-      </w:r>
-      <w:r>
-        <w:t>etDiff</w:t>
-      </w:r>
-      <w:proofErr w:type="spellEnd"/>
-      <w:r>
         <w:t>()</w:t>
       </w:r>
-      <w:proofErr w:type="spellStart"/>
-      <w:r>
-        <w:rPr>
-          <w:rFonts w:hint="eastAsia"/>
-        </w:rPr>
-        <w:t>를</w:t>
-      </w:r>
-      <w:proofErr w:type="spellEnd"/>
-      <w:r>
-        <w:rPr>
-          <w:rFonts w:hint="eastAsia"/>
-        </w:rPr>
-        <w:t xml:space="preserve"> 통해 만들어진 최장공통부분 </w:t>
+      <w:r>
+        <w:rPr>
+          <w:rFonts w:hint="eastAsia"/>
+        </w:rPr>
+        <w:t xml:space="preserve">를 통해 만들어진 최장공통부분 </w:t>
       </w:r>
       <w:proofErr w:type="spellStart"/>
       <w:r>
@@ -4534,7 +4505,15 @@
         <w:t>에 각각 비교하여</w:t>
       </w:r>
       <w:r>
-        <w:t xml:space="preserve"> ( 0 = Diff Line / 1 = Same Line / 2 = Blank )</w:t>
+        <w:t xml:space="preserve"> </w:t>
+      </w:r>
+      <w:proofErr w:type="gramStart"/>
+      <w:r>
+        <w:t>( 0</w:t>
+      </w:r>
+      <w:proofErr w:type="gramEnd"/>
+      <w:r>
+        <w:t xml:space="preserve"> = Diff Line / 1 = Same Line / 2 = Blank )</w:t>
       </w:r>
       <w:r>
         <w:rPr>
@@ -5199,23 +5178,7 @@
           <w:rFonts w:hint="eastAsia"/>
           <w:sz w:val="22"/>
         </w:rPr>
-        <w:t xml:space="preserve">을 JUnit으로 </w:t>
-      </w:r>
-      <w:proofErr w:type="gramStart"/>
-      <w:r>
-        <w:rPr>
-          <w:rFonts w:hint="eastAsia"/>
-          <w:sz w:val="22"/>
-        </w:rPr>
-        <w:t>테스트 해보자</w:t>
-      </w:r>
-      <w:proofErr w:type="gramEnd"/>
-      <w:r>
-        <w:rPr>
-          <w:rFonts w:hint="eastAsia"/>
-          <w:sz w:val="22"/>
-        </w:rPr>
-        <w:t>.</w:t>
+        <w:t>을 JUnit으로 테스트 해보자.</w:t>
       </w:r>
     </w:p>
     <w:p>
@@ -7212,16 +7175,29 @@
           <w:sz w:val="24"/>
         </w:rPr>
       </w:pPr>
-      <w:proofErr w:type="spellStart"/>
       <w:r>
         <w:rPr>
           <w:rFonts w:hint="eastAsia"/>
           <w:b/>
           <w:sz w:val="24"/>
         </w:rPr>
-        <w:t>Github</w:t>
-      </w:r>
-      <w:proofErr w:type="spellEnd"/>
+        <w:t>Git</w:t>
+      </w:r>
+      <w:r>
+        <w:rPr>
+          <w:b/>
+          <w:sz w:val="24"/>
+        </w:rPr>
+        <w:t>H</w:t>
+      </w:r>
+      <w:r>
+        <w:rPr>
+          <w:rFonts w:hint="eastAsia"/>
+          <w:b/>
+          <w:sz w:val="24"/>
+        </w:rPr>
+        <w:t>ub</w:t>
+      </w:r>
     </w:p>
     <w:p>
       <w:pPr>
@@ -7410,14 +7386,30 @@
         </w:rPr>
         <w:t xml:space="preserve">처음 </w:t>
       </w:r>
-      <w:proofErr w:type="spellStart"/>
-      <w:r>
-        <w:rPr>
-          <w:b/>
-        </w:rPr>
-        <w:t>github</w:t>
-      </w:r>
-      <w:proofErr w:type="spellEnd"/>
+      <w:r>
+        <w:rPr>
+          <w:b/>
+        </w:rPr>
+        <w:t>G</w:t>
+      </w:r>
+      <w:r>
+        <w:rPr>
+          <w:b/>
+        </w:rPr>
+        <w:t>it</w:t>
+      </w:r>
+      <w:r>
+        <w:rPr>
+          <w:b/>
+        </w:rPr>
+        <w:t>H</w:t>
+      </w:r>
+      <w:r>
+        <w:rPr>
+          <w:b/>
+        </w:rPr>
+        <w:t>ub</w:t>
+      </w:r>
       <w:r>
         <w:rPr>
           <w:rFonts w:hint="eastAsia"/>
@@ -7546,7 +7538,6 @@
                 <w:b/>
               </w:rPr>
             </w:pPr>
-            <w:proofErr w:type="spellStart"/>
             <w:r>
               <w:rPr>
                 <w:rFonts w:hint="eastAsia"/>
@@ -7554,7 +7545,6 @@
               </w:rPr>
               <w:t>조성주</w:t>
             </w:r>
-            <w:proofErr w:type="spellEnd"/>
           </w:p>
         </w:tc>
         <w:tc>
@@ -7645,11 +7635,20 @@
               </w:rPr>
               <w:t xml:space="preserve">다른 걸로는 </w:t>
             </w:r>
-            <w:proofErr w:type="spellStart"/>
             <w:r>
-              <w:t>github</w:t>
+              <w:t>G</w:t>
             </w:r>
-            <w:proofErr w:type="spellEnd"/>
+            <w:r>
+              <w:t>it</w:t>
+            </w:r>
+            <w:r>
+              <w:t>H</w:t>
+            </w:r>
+            <w:bookmarkStart w:id="0" w:name="_GoBack"/>
+            <w:bookmarkEnd w:id="0"/>
+            <w:r>
+              <w:t>ub</w:t>
+            </w:r>
             <w:r>
               <w:rPr>
                 <w:rFonts w:hint="eastAsia"/>
@@ -7757,11 +7756,6 @@
             <w:tcW w:w="7654" w:type="dxa"/>
           </w:tcPr>
           <w:p>
-            <w:pPr>
-              <w:rPr>
-                <w:rFonts w:hint="eastAsia"/>
-              </w:rPr>
-            </w:pPr>
             <w:r>
               <w:rPr>
                 <w:rFonts w:hint="eastAsia"/>
@@ -7831,8 +7825,6 @@
             </w:r>
           </w:p>
         </w:tc>
-        <w:bookmarkStart w:id="0" w:name="_GoBack"/>
-        <w:bookmarkEnd w:id="0"/>
       </w:tr>
       <w:tr>
         <w:trPr>
@@ -10705,6 +10697,7 @@
     <w:lsdException w:name="HTML Sample" w:semiHidden="1" w:unhideWhenUsed="1"/>
     <w:lsdException w:name="HTML Typewriter" w:semiHidden="1" w:unhideWhenUsed="1"/>
     <w:lsdException w:name="HTML Variable" w:semiHidden="1" w:unhideWhenUsed="1"/>
+    <w:lsdException w:name="Normal Table" w:semiHidden="1" w:unhideWhenUsed="1"/>
     <w:lsdException w:name="annotation subject" w:semiHidden="1" w:unhideWhenUsed="1"/>
     <w:lsdException w:name="No List" w:semiHidden="1" w:unhideWhenUsed="1"/>
     <w:lsdException w:name="Outline List 1" w:semiHidden="1" w:unhideWhenUsed="1"/>
@@ -10748,8 +10741,10 @@
     <w:lsdException w:name="Table Elegant" w:semiHidden="1" w:unhideWhenUsed="1"/>
     <w:lsdException w:name="Table Professional" w:semiHidden="1" w:unhideWhenUsed="1"/>
     <w:lsdException w:name="Table Subtle 1" w:semiHidden="1" w:unhideWhenUsed="1"/>
+    <w:lsdException w:name="Table Subtle 2" w:semiHidden="1" w:unhideWhenUsed="1"/>
     <w:lsdException w:name="Table Web 1" w:semiHidden="1" w:unhideWhenUsed="1"/>
     <w:lsdException w:name="Table Web 2" w:semiHidden="1" w:unhideWhenUsed="1"/>
+    <w:lsdException w:name="Table Web 3" w:semiHidden="1" w:unhideWhenUsed="1"/>
     <w:lsdException w:name="Balloon Text" w:semiHidden="1" w:unhideWhenUsed="1"/>
     <w:lsdException w:name="Table Grid" w:uiPriority="59"/>
     <w:lsdException w:name="Table Theme" w:semiHidden="1" w:unhideWhenUsed="1"/>
@@ -11411,7 +11406,7 @@
 </file>
 
 <file path=customXml/itemProps1.xml><?xml version="1.0" encoding="utf-8"?>
-<ds:datastoreItem xmlns:ds="http://schemas.openxmlformats.org/officeDocument/2006/customXml" ds:itemID="{FFC3804F-031B-4437-8354-C2B989B0656C}">
+<ds:datastoreItem xmlns:ds="http://schemas.openxmlformats.org/officeDocument/2006/customXml" ds:itemID="{46EEA7E9-BBA2-4978-B910-AD37CC54576B}">
   <ds:schemaRefs>
     <ds:schemaRef ds:uri="http://schemas.openxmlformats.org/officeDocument/2006/bibliography"/>
   </ds:schemaRefs>
